--- a/Nhom10_BC1_SVN_NguyenVanAn.docx
+++ b/Nhom10_BC1_SVN_NguyenVanAn.docx
@@ -1,6 +1,6 @@
 
 <file path=word/document.xml><?xml version="1.0" encoding="utf-8"?>
-<w:document xmlns:wpc="http://schemas.microsoft.com/office/word/2010/wordprocessingCanvas" xmlns:mc="http://schemas.openxmlformats.org/markup-compatibility/2006" xmlns:o="urn:schemas-microsoft-com:office:office" xmlns:r="http://schemas.openxmlformats.org/officeDocument/2006/relationships" xmlns:m="http://schemas.openxmlformats.org/officeDocument/2006/math" xmlns:v="urn:schemas-microsoft-com:vml" xmlns:wp14="http://schemas.microsoft.com/office/word/2010/wordprocessingDrawing" xmlns:wp="http://schemas.openxmlformats.org/drawingml/2006/wordprocessingDrawing" xmlns:w10="urn:schemas-microsoft-com:office:word" xmlns:w="http://schemas.openxmlformats.org/wordprocessingml/2006/main" xmlns:w14="http://schemas.microsoft.com/office/word/2010/wordml" xmlns:wpg="http://schemas.microsoft.com/office/word/2010/wordprocessingGroup" xmlns:wpi="http://schemas.microsoft.com/office/word/2010/wordprocessingInk" xmlns:wne="http://schemas.microsoft.com/office/word/2006/wordml" xmlns:wps="http://schemas.microsoft.com/office/word/2010/wordprocessingShape" mc:Ignorable="w14 wp14">
+<w:document xmlns:wpc="http://schemas.microsoft.com/office/word/2010/wordprocessingCanvas" xmlns:mc="http://schemas.openxmlformats.org/markup-compatibility/2006" xmlns:o="urn:schemas-microsoft-com:office:office" xmlns:r="http://schemas.openxmlformats.org/officeDocument/2006/relationships" xmlns:m="http://schemas.openxmlformats.org/officeDocument/2006/math" xmlns:v="urn:schemas-microsoft-com:vml" xmlns:wp14="http://schemas.microsoft.com/office/word/2010/wordprocessingDrawing" xmlns:wp="http://schemas.openxmlformats.org/drawingml/2006/wordprocessingDrawing" xmlns:w10="urn:schemas-microsoft-com:office:word" xmlns:w="http://schemas.openxmlformats.org/wordprocessingml/2006/main" xmlns:w14="http://schemas.microsoft.com/office/word/2010/wordml" xmlns:w15="http://schemas.microsoft.com/office/word/2012/wordml" xmlns:wpg="http://schemas.microsoft.com/office/word/2010/wordprocessingGroup" xmlns:wpi="http://schemas.microsoft.com/office/word/2010/wordprocessingInk" xmlns:wne="http://schemas.microsoft.com/office/word/2006/wordml" xmlns:wps="http://schemas.microsoft.com/office/word/2010/wordprocessingShape" mc:Ignorable="w14 w15 wp14">
   <w:body>
     <w:p>
       <w:pPr>
@@ -8,7 +8,7 @@
         <w:ind w:left="1094" w:firstLine="346"/>
         <w:jc w:val="both"/>
         <w:rPr>
-          <w:rFonts w:ascii="Times New Roman" w:eastAsiaTheme="minorEastAsia" w:hAnsi="Times New Roman" w:hint="eastAsia"/>
+          <w:rFonts w:ascii="Times New Roman" w:eastAsiaTheme="minorEastAsia" w:hAnsi="Times New Roman"/>
           <w:b/>
           <w:sz w:val="28"/>
           <w:szCs w:val="28"/>
@@ -41,7 +41,7 @@
         <w:ind w:left="1094" w:firstLine="346"/>
         <w:jc w:val="both"/>
         <w:rPr>
-          <w:rFonts w:ascii="Times New Roman" w:eastAsiaTheme="minorEastAsia" w:hAnsi="Times New Roman" w:hint="eastAsia"/>
+          <w:rFonts w:ascii="Times New Roman" w:eastAsiaTheme="minorEastAsia" w:hAnsi="Times New Roman"/>
           <w:b/>
           <w:sz w:val="28"/>
           <w:szCs w:val="28"/>
@@ -85,14 +85,12 @@
         <w:spacing w:line="312" w:lineRule="auto"/>
         <w:jc w:val="both"/>
         <w:rPr>
-          <w:rFonts w:ascii="Times New Roman" w:hAnsi="Times New Roman" w:cs="Times New Roman" w:hint="eastAsia"/>
+          <w:rFonts w:ascii="Times New Roman" w:hAnsi="Times New Roman" w:cs="Times New Roman"/>
           <w:sz w:val="28"/>
           <w:szCs w:val="28"/>
           <w:lang w:eastAsia="ja-JP"/>
         </w:rPr>
       </w:pPr>
-      <w:bookmarkStart w:id="0" w:name="_GoBack"/>
-      <w:bookmarkEnd w:id="0"/>
       <w:r>
         <w:rPr>
           <w:rFonts w:ascii="Times New Roman" w:hAnsi="Times New Roman" w:cs="Times New Roman"/>
@@ -124,27 +122,7 @@
           <w:szCs w:val="28"/>
           <w:shd w:val="clear" w:color="auto" w:fill="FFFFFF"/>
         </w:rPr>
-        <w:t xml:space="preserve">Subversion (viết tắt SVN) là một hệ thống quản lý version (version control system - VCS) được giới thiệu vào năm 2000 bởi công ty CollabNet (http://subversion.tigris.org). Đây là hệ thống hỗ trợ làm việc </w:t>
-      </w:r>
-      <w:proofErr w:type="gramStart"/>
-      <w:r>
-        <w:rPr>
-          <w:rFonts w:ascii="Times New Roman" w:hAnsi="Times New Roman"/>
-          <w:sz w:val="28"/>
-          <w:szCs w:val="28"/>
-          <w:shd w:val="clear" w:color="auto" w:fill="FFFFFF"/>
-        </w:rPr>
-        <w:t>theo</w:t>
-      </w:r>
-      <w:proofErr w:type="gramEnd"/>
-      <w:r>
-        <w:rPr>
-          <w:rFonts w:ascii="Times New Roman" w:hAnsi="Times New Roman"/>
-          <w:sz w:val="28"/>
-          <w:szCs w:val="28"/>
-          <w:shd w:val="clear" w:color="auto" w:fill="FFFFFF"/>
-        </w:rPr>
-        <w:t xml:space="preserve"> nhóm rất hiệ</w:t>
+        <w:t>Subversion (viết tắt SVN) là một hệ thống quản lý version (version control system - VCS) được giới thiệu vào năm 2000 bởi công ty CollabNet (http://subversion.tigris.org). Đây là hệ thống hỗ trợ làm việc theo nhóm rất hiệ</w:t>
       </w:r>
       <w:r>
         <w:rPr>
@@ -206,43 +184,7 @@
           <w:sz w:val="28"/>
           <w:szCs w:val="28"/>
         </w:rPr>
-        <w:t xml:space="preserve">Một repository là trái </w:t>
-      </w:r>
-      <w:proofErr w:type="gramStart"/>
-      <w:r>
-        <w:rPr>
-          <w:rFonts w:ascii="Times New Roman" w:hAnsi="Times New Roman"/>
-          <w:sz w:val="28"/>
-          <w:szCs w:val="28"/>
-        </w:rPr>
-        <w:t>tim</w:t>
-      </w:r>
-      <w:proofErr w:type="gramEnd"/>
-      <w:r>
-        <w:rPr>
-          <w:rFonts w:ascii="Times New Roman" w:hAnsi="Times New Roman"/>
-          <w:sz w:val="28"/>
-          <w:szCs w:val="28"/>
-        </w:rPr>
-        <w:t xml:space="preserve"> của bất cứ hệ thống quản lý phiên bản. Nó là khu vực trung tâm để các lập trình viên giữ tất cả công việc của họ. Kho lưu không chỉ lưu các file mà còn lưu giữ cả lịch sử làm việc. Kho lưu được truy cập thông qua mạng, thực hiện vai trò như một máy chủ và công cụ điều khiển phiên bản là một máy khách. Các máy khách có thể kết nối với repository và sau đó họ có thể giữ/lấy lại những thay đổi họ thực hiện tới/từ repository. Bằng cách giữ các thay </w:t>
-      </w:r>
-      <w:proofErr w:type="gramStart"/>
-      <w:r>
-        <w:rPr>
-          <w:rFonts w:ascii="Times New Roman" w:hAnsi="Times New Roman"/>
-          <w:sz w:val="28"/>
-          <w:szCs w:val="28"/>
-        </w:rPr>
-        <w:t>đổi ,</w:t>
-      </w:r>
-      <w:proofErr w:type="gramEnd"/>
-      <w:r>
-        <w:rPr>
-          <w:rFonts w:ascii="Times New Roman" w:hAnsi="Times New Roman"/>
-          <w:sz w:val="28"/>
-          <w:szCs w:val="28"/>
-        </w:rPr>
-        <w:t xml:space="preserve"> một khách tạo các thay đổi này tới người khác và bằng cách lấy lại những thay đổi, một khách có thể nhận được các thay đổi được thực hiện bởi người khác như là một bản sao công việc.</w:t>
+        <w:t>Một repository là trái tim của bất cứ hệ thống quản lý phiên bản. Nó là khu vực trung tâm để các lập trình viên giữ tất cả công việc của họ. Kho lưu không chỉ lưu các file mà còn lưu giữ cả lịch sử làm việc. Kho lưu được truy cập thông qua mạng, thực hiện vai trò như một máy chủ và công cụ điều khiển phiên bản là một máy khách. Các máy khách có thể kết nối với repository và sau đó họ có thể giữ/lấy lại những thay đổi họ thực hiện tới/từ repository. Bằng cách giữ các thay đổi , một khách tạo các thay đổi này tới người khác và bằng cách lấy lại những thay đổi, một khách có thể nhận được các thay đổi được thực hiện bởi người khác như là một bản sao công việc.</w:t>
       </w:r>
     </w:p>
     <w:p>
@@ -382,25 +324,7 @@
           <w:sz w:val="28"/>
           <w:szCs w:val="28"/>
         </w:rPr>
-        <w:t xml:space="preserve">phụ thường được đặt </w:t>
-      </w:r>
-      <w:proofErr w:type="gramStart"/>
-      <w:r>
-        <w:rPr>
-          <w:rFonts w:ascii="Times New Roman" w:hAnsi="Times New Roman"/>
-          <w:sz w:val="28"/>
-          <w:szCs w:val="28"/>
-        </w:rPr>
-        <w:t>theo</w:t>
-      </w:r>
-      <w:proofErr w:type="gramEnd"/>
-      <w:r>
-        <w:rPr>
-          <w:rFonts w:ascii="Times New Roman" w:hAnsi="Times New Roman"/>
-          <w:sz w:val="28"/>
-          <w:szCs w:val="28"/>
-        </w:rPr>
-        <w:t xml:space="preserve"> tên feature mà </w:t>
+        <w:t>phụ thường được đặt theo tên feature mà </w:t>
       </w:r>
       <w:r>
         <w:rPr>
@@ -1086,7 +1010,7 @@
         <w:spacing w:line="312" w:lineRule="auto"/>
         <w:jc w:val="both"/>
         <w:rPr>
-          <w:rFonts w:ascii="Times New Roman" w:hAnsi="Times New Roman" w:hint="eastAsia"/>
+          <w:rFonts w:ascii="Times New Roman" w:hAnsi="Times New Roman"/>
           <w:color w:val="000000"/>
           <w:sz w:val="28"/>
           <w:szCs w:val="28"/>
@@ -1206,7 +1130,6 @@
         <w:ind w:left="360" w:right="0"/>
         <w:jc w:val="left"/>
       </w:pPr>
-      <w:proofErr w:type="gramStart"/>
       <w:r>
         <w:rPr>
           <w:rFonts w:hint="eastAsia"/>
@@ -1215,11 +1138,7 @@
         <w:t>2.</w:t>
       </w:r>
       <w:r>
-        <w:t>Cài</w:t>
-      </w:r>
-      <w:proofErr w:type="gramEnd"/>
-      <w:r>
-        <w:t xml:space="preserve"> đặt SVN server và tạo user</w:t>
+        <w:t>Cài đặt SVN server và tạo user</w:t>
       </w:r>
     </w:p>
     <w:p/>
@@ -1227,58 +1146,12 @@
       <w:r>
         <w:rPr>
           <w:noProof/>
-          <w:lang w:eastAsia="ja-JP"/>
         </w:rPr>
         <w:drawing>
           <wp:inline distT="0" distB="0" distL="0" distR="0" wp14:anchorId="78A8E7ED" wp14:editId="02D6609E">
             <wp:extent cx="5400675" cy="4203502"/>
             <wp:effectExtent l="0" t="0" r="0" b="6985"/>
             <wp:docPr id="1" name="Picture 1"/>
-            <wp:cNvGraphicFramePr>
-              <a:graphicFrameLocks xmlns:a="http://schemas.openxmlformats.org/drawingml/2006/main" noChangeAspect="1"/>
-            </wp:cNvGraphicFramePr>
-            <a:graphic xmlns:a="http://schemas.openxmlformats.org/drawingml/2006/main">
-              <a:graphicData uri="http://schemas.openxmlformats.org/drawingml/2006/picture">
-                <pic:pic xmlns:pic="http://schemas.openxmlformats.org/drawingml/2006/picture">
-                  <pic:nvPicPr>
-                    <pic:cNvPr id="1" name=""/>
-                    <pic:cNvPicPr/>
-                  </pic:nvPicPr>
-                  <pic:blipFill>
-                    <a:blip r:embed="rId6"/>
-                    <a:stretch>
-                      <a:fillRect/>
-                    </a:stretch>
-                  </pic:blipFill>
-                  <pic:spPr>
-                    <a:xfrm>
-                      <a:off x="0" y="0"/>
-                      <a:ext cx="5408146" cy="4209317"/>
-                    </a:xfrm>
-                    <a:prstGeom prst="rect">
-                      <a:avLst/>
-                    </a:prstGeom>
-                  </pic:spPr>
-                </pic:pic>
-              </a:graphicData>
-            </a:graphic>
-          </wp:inline>
-        </w:drawing>
-      </w:r>
-    </w:p>
-    <w:p/>
-    <w:p/>
-    <w:p>
-      <w:r>
-        <w:rPr>
-          <w:noProof/>
-          <w:lang w:eastAsia="ja-JP"/>
-        </w:rPr>
-        <w:drawing>
-          <wp:inline distT="0" distB="0" distL="0" distR="0" wp14:anchorId="73E9EBAE" wp14:editId="70036F30">
-            <wp:extent cx="3362325" cy="2009775"/>
-            <wp:effectExtent l="0" t="0" r="9525" b="9525"/>
-            <wp:docPr id="3" name="Picture 3"/>
             <wp:cNvGraphicFramePr>
               <a:graphicFrameLocks xmlns:a="http://schemas.openxmlformats.org/drawingml/2006/main" noChangeAspect="1"/>
             </wp:cNvGraphicFramePr>
@@ -1298,7 +1171,7 @@
                   <pic:spPr>
                     <a:xfrm>
                       <a:off x="0" y="0"/>
-                      <a:ext cx="3362325" cy="2009775"/>
+                      <a:ext cx="5408146" cy="4209317"/>
                     </a:xfrm>
                     <a:prstGeom prst="rect">
                       <a:avLst/>
@@ -1311,17 +1184,18 @@
         </w:drawing>
       </w:r>
     </w:p>
+    <w:p/>
+    <w:p/>
     <w:p>
       <w:r>
         <w:rPr>
           <w:noProof/>
-          <w:lang w:eastAsia="ja-JP"/>
         </w:rPr>
         <w:drawing>
-          <wp:inline distT="0" distB="0" distL="0" distR="0" wp14:anchorId="3D43DAE1" wp14:editId="6F30AED2">
-            <wp:extent cx="5267296" cy="4067175"/>
-            <wp:effectExtent l="0" t="0" r="0" b="0"/>
-            <wp:docPr id="2" name="Picture 2"/>
+          <wp:inline distT="0" distB="0" distL="0" distR="0" wp14:anchorId="73E9EBAE" wp14:editId="70036F30">
+            <wp:extent cx="3362325" cy="2009775"/>
+            <wp:effectExtent l="0" t="0" r="9525" b="9525"/>
+            <wp:docPr id="3" name="Picture 3"/>
             <wp:cNvGraphicFramePr>
               <a:graphicFrameLocks xmlns:a="http://schemas.openxmlformats.org/drawingml/2006/main" noChangeAspect="1"/>
             </wp:cNvGraphicFramePr>
@@ -1341,7 +1215,7 @@
                   <pic:spPr>
                     <a:xfrm>
                       <a:off x="0" y="0"/>
-                      <a:ext cx="5274474" cy="4072717"/>
+                      <a:ext cx="3362325" cy="2009775"/>
                     </a:xfrm>
                     <a:prstGeom prst="rect">
                       <a:avLst/>
@@ -1353,26 +1227,17 @@
           </wp:inline>
         </w:drawing>
       </w:r>
-      <w:r>
-        <w:br/>
-      </w:r>
-      <w:r>
-        <w:br/>
-      </w:r>
-      <w:r>
-        <w:lastRenderedPageBreak/>
-        <w:t>- Tạo một Reponsitory</w:t>
-      </w:r>
+    </w:p>
+    <w:p>
       <w:r>
         <w:rPr>
           <w:noProof/>
-          <w:lang w:eastAsia="ja-JP"/>
         </w:rPr>
         <w:drawing>
-          <wp:inline distT="0" distB="0" distL="0" distR="0" wp14:anchorId="39AF9A43" wp14:editId="20BDCC71">
-            <wp:extent cx="5305425" cy="4249252"/>
+          <wp:inline distT="0" distB="0" distL="0" distR="0" wp14:anchorId="3D43DAE1" wp14:editId="6F30AED2">
+            <wp:extent cx="5267296" cy="4067175"/>
             <wp:effectExtent l="0" t="0" r="0" b="0"/>
-            <wp:docPr id="6" name="Picture 6"/>
+            <wp:docPr id="2" name="Picture 2"/>
             <wp:cNvGraphicFramePr>
               <a:graphicFrameLocks xmlns:a="http://schemas.openxmlformats.org/drawingml/2006/main" noChangeAspect="1"/>
             </wp:cNvGraphicFramePr>
@@ -1392,7 +1257,7 @@
                   <pic:spPr>
                     <a:xfrm>
                       <a:off x="0" y="0"/>
-                      <a:ext cx="5308351" cy="4251595"/>
+                      <a:ext cx="5274474" cy="4072717"/>
                     </a:xfrm>
                     <a:prstGeom prst="rect">
                       <a:avLst/>
@@ -1404,18 +1269,25 @@
           </wp:inline>
         </w:drawing>
       </w:r>
-    </w:p>
-    <w:p>
+      <w:r>
+        <w:br/>
+      </w:r>
+      <w:r>
+        <w:br/>
+      </w:r>
+      <w:r>
+        <w:lastRenderedPageBreak/>
+        <w:t>- Tạo một Reponsitory</w:t>
+      </w:r>
       <w:r>
         <w:rPr>
           <w:noProof/>
-          <w:lang w:eastAsia="ja-JP"/>
         </w:rPr>
         <w:drawing>
-          <wp:inline distT="0" distB="0" distL="0" distR="0" wp14:anchorId="6491E734" wp14:editId="4C5FA023">
-            <wp:extent cx="4743450" cy="3724275"/>
-            <wp:effectExtent l="0" t="0" r="0" b="9525"/>
-            <wp:docPr id="4" name="Picture 4"/>
+          <wp:inline distT="0" distB="0" distL="0" distR="0" wp14:anchorId="39AF9A43" wp14:editId="20BDCC71">
+            <wp:extent cx="5305425" cy="4249252"/>
+            <wp:effectExtent l="0" t="0" r="0" b="0"/>
+            <wp:docPr id="6" name="Picture 6"/>
             <wp:cNvGraphicFramePr>
               <a:graphicFrameLocks xmlns:a="http://schemas.openxmlformats.org/drawingml/2006/main" noChangeAspect="1"/>
             </wp:cNvGraphicFramePr>
@@ -1435,7 +1307,7 @@
                   <pic:spPr>
                     <a:xfrm>
                       <a:off x="0" y="0"/>
-                      <a:ext cx="4743450" cy="3724275"/>
+                      <a:ext cx="5308351" cy="4251595"/>
                     </a:xfrm>
                     <a:prstGeom prst="rect">
                       <a:avLst/>
@@ -1448,29 +1320,16 @@
         </w:drawing>
       </w:r>
     </w:p>
-    <w:p/>
-    <w:p>
-      <w:pPr>
-        <w:rPr>
-          <w:shd w:val="clear" w:color="auto" w:fill="FFFFFF"/>
-        </w:rPr>
-      </w:pPr>
-      <w:r>
-        <w:br/>
-      </w:r>
-      <w:r>
-        <w:br/>
-      </w:r>
+    <w:p>
       <w:r>
         <w:rPr>
           <w:noProof/>
-          <w:lang w:eastAsia="ja-JP"/>
         </w:rPr>
         <w:drawing>
-          <wp:inline distT="0" distB="0" distL="0" distR="0" wp14:anchorId="09BEBEA9" wp14:editId="75A5212C">
-            <wp:extent cx="4772025" cy="3733800"/>
-            <wp:effectExtent l="0" t="0" r="9525" b="0"/>
-            <wp:docPr id="5" name="Picture 5"/>
+          <wp:inline distT="0" distB="0" distL="0" distR="0" wp14:anchorId="6491E734" wp14:editId="4C5FA023">
+            <wp:extent cx="4743450" cy="3724275"/>
+            <wp:effectExtent l="0" t="0" r="0" b="9525"/>
+            <wp:docPr id="4" name="Picture 4"/>
             <wp:cNvGraphicFramePr>
               <a:graphicFrameLocks xmlns:a="http://schemas.openxmlformats.org/drawingml/2006/main" noChangeAspect="1"/>
             </wp:cNvGraphicFramePr>
@@ -1490,7 +1349,7 @@
                   <pic:spPr>
                     <a:xfrm>
                       <a:off x="0" y="0"/>
-                      <a:ext cx="4772025" cy="3733800"/>
+                      <a:ext cx="4743450" cy="3724275"/>
                     </a:xfrm>
                     <a:prstGeom prst="rect">
                       <a:avLst/>
@@ -1503,24 +1362,13 @@
         </w:drawing>
       </w:r>
     </w:p>
-    <w:p>
-      <w:pPr>
-        <w:pStyle w:val="ListParagraph"/>
+    <w:p/>
+    <w:p>
+      <w:pPr>
         <w:rPr>
           <w:shd w:val="clear" w:color="auto" w:fill="FFFFFF"/>
         </w:rPr>
       </w:pPr>
-    </w:p>
-    <w:p>
-      <w:pPr>
-        <w:ind w:firstLine="720"/>
-        <w:jc w:val="both"/>
-        <w:rPr>
-          <w:rFonts w:asciiTheme="majorHAnsi" w:hAnsiTheme="majorHAnsi" w:cstheme="majorHAnsi"/>
-          <w:sz w:val="28"/>
-          <w:szCs w:val="28"/>
-        </w:rPr>
-      </w:pPr>
       <w:r>
         <w:br/>
       </w:r>
@@ -1528,122 +1376,14 @@
         <w:br/>
       </w:r>
       <w:r>
-        <w:br/>
-      </w:r>
-      <w:r>
-        <w:br/>
-      </w:r>
-      <w:r>
-        <w:br/>
-      </w:r>
-      <w:r>
-        <w:rPr>
-          <w:rFonts w:asciiTheme="majorHAnsi" w:hAnsiTheme="majorHAnsi" w:cstheme="majorHAnsi"/>
-          <w:sz w:val="28"/>
-          <w:szCs w:val="28"/>
-          <w:lang w:val="vi-VN"/>
-        </w:rPr>
-        <w:t xml:space="preserve">Tạo user: dùng để kiểm soát giới hạn quyền cho các thành viên trong dự án. Nhấp chuột phải vào </w:t>
-      </w:r>
-      <w:r>
-        <w:rPr>
-          <w:rFonts w:asciiTheme="majorHAnsi" w:hAnsiTheme="majorHAnsi" w:cstheme="majorHAnsi"/>
-          <w:b/>
-          <w:sz w:val="28"/>
-          <w:szCs w:val="28"/>
-          <w:lang w:val="vi-VN"/>
-        </w:rPr>
-        <w:t>repository</w:t>
-      </w:r>
-      <w:r>
-        <w:rPr>
-          <w:rFonts w:asciiTheme="majorHAnsi" w:hAnsiTheme="majorHAnsi" w:cstheme="majorHAnsi"/>
-          <w:b/>
-          <w:sz w:val="28"/>
-          <w:szCs w:val="28"/>
-        </w:rPr>
-        <w:sym w:font="Wingdings" w:char="F0E0"/>
-      </w:r>
-      <w:r>
-        <w:rPr>
-          <w:rFonts w:asciiTheme="majorHAnsi" w:hAnsiTheme="majorHAnsi" w:cstheme="majorHAnsi"/>
-          <w:b/>
-          <w:sz w:val="28"/>
-          <w:szCs w:val="28"/>
-          <w:lang w:val="vi-VN"/>
-        </w:rPr>
-        <w:t xml:space="preserve"> properties. </w:t>
-      </w:r>
-      <w:r>
-        <w:rPr>
-          <w:rFonts w:asciiTheme="majorHAnsi" w:hAnsiTheme="majorHAnsi" w:cstheme="majorHAnsi"/>
-          <w:sz w:val="28"/>
-          <w:szCs w:val="28"/>
-          <w:lang w:val="vi-VN"/>
-        </w:rPr>
-        <w:t>Nhấn Add để thêm user có quyền truy cập vào </w:t>
-      </w:r>
-      <w:r>
-        <w:rPr>
-          <w:rFonts w:asciiTheme="majorHAnsi" w:hAnsiTheme="majorHAnsi" w:cstheme="majorHAnsi"/>
-          <w:b/>
-          <w:sz w:val="28"/>
-          <w:szCs w:val="28"/>
-          <w:lang w:val="vi-VN"/>
-        </w:rPr>
-        <w:t>Repository</w:t>
-      </w:r>
-      <w:r>
-        <w:rPr>
-          <w:rFonts w:asciiTheme="majorHAnsi" w:hAnsiTheme="majorHAnsi" w:cstheme="majorHAnsi"/>
-          <w:sz w:val="28"/>
-          <w:szCs w:val="28"/>
-          <w:lang w:val="vi-VN"/>
-        </w:rPr>
-        <w:t xml:space="preserve"> này. </w:t>
-      </w:r>
-      <w:r>
-        <w:rPr>
-          <w:rFonts w:asciiTheme="majorHAnsi" w:hAnsiTheme="majorHAnsi" w:cstheme="majorHAnsi"/>
-          <w:sz w:val="28"/>
-          <w:szCs w:val="28"/>
-        </w:rPr>
-        <w:t xml:space="preserve">Chọn quyền truy </w:t>
-      </w:r>
-      <w:proofErr w:type="gramStart"/>
-      <w:r>
-        <w:rPr>
-          <w:rFonts w:asciiTheme="majorHAnsi" w:hAnsiTheme="majorHAnsi" w:cstheme="majorHAnsi"/>
-          <w:sz w:val="28"/>
-          <w:szCs w:val="28"/>
-        </w:rPr>
-        <w:t>cập(</w:t>
-      </w:r>
-      <w:proofErr w:type="gramEnd"/>
-      <w:r>
-        <w:rPr>
-          <w:rFonts w:asciiTheme="majorHAnsi" w:hAnsiTheme="majorHAnsi" w:cstheme="majorHAnsi"/>
-          <w:sz w:val="28"/>
-          <w:szCs w:val="28"/>
-        </w:rPr>
-        <w:t>Permissions): No Access- Read Only- Read/Write.</w:t>
-      </w:r>
-    </w:p>
-    <w:p>
-      <w:pPr>
-        <w:pStyle w:val="ListParagraph"/>
-      </w:pPr>
-      <w:r>
         <w:rPr>
           <w:noProof/>
-          <w:lang w:eastAsia="ja-JP"/>
-        </w:rPr>
-        <w:lastRenderedPageBreak/>
+        </w:rPr>
         <w:drawing>
-          <wp:inline distT="0" distB="0" distL="0" distR="0" wp14:anchorId="7A2BF0A4" wp14:editId="02BBC74E">
-            <wp:extent cx="3562350" cy="4581525"/>
-            <wp:effectExtent l="0" t="0" r="0" b="9525"/>
-            <wp:docPr id="7" name="Picture 7"/>
+          <wp:inline distT="0" distB="0" distL="0" distR="0" wp14:anchorId="09BEBEA9" wp14:editId="75A5212C">
+            <wp:extent cx="4772025" cy="3733800"/>
+            <wp:effectExtent l="0" t="0" r="9525" b="0"/>
+            <wp:docPr id="5" name="Picture 5"/>
             <wp:cNvGraphicFramePr>
               <a:graphicFrameLocks xmlns:a="http://schemas.openxmlformats.org/drawingml/2006/main" noChangeAspect="1"/>
             </wp:cNvGraphicFramePr>
@@ -1663,6 +1403,160 @@
                   <pic:spPr>
                     <a:xfrm>
                       <a:off x="0" y="0"/>
+                      <a:ext cx="4772025" cy="3733800"/>
+                    </a:xfrm>
+                    <a:prstGeom prst="rect">
+                      <a:avLst/>
+                    </a:prstGeom>
+                  </pic:spPr>
+                </pic:pic>
+              </a:graphicData>
+            </a:graphic>
+          </wp:inline>
+        </w:drawing>
+      </w:r>
+    </w:p>
+    <w:p>
+      <w:pPr>
+        <w:pStyle w:val="ListParagraph"/>
+        <w:rPr>
+          <w:shd w:val="clear" w:color="auto" w:fill="FFFFFF"/>
+        </w:rPr>
+      </w:pPr>
+    </w:p>
+    <w:p>
+      <w:pPr>
+        <w:ind w:firstLine="720"/>
+        <w:jc w:val="both"/>
+        <w:rPr>
+          <w:rFonts w:asciiTheme="majorHAnsi" w:hAnsiTheme="majorHAnsi" w:cstheme="majorHAnsi"/>
+          <w:sz w:val="28"/>
+          <w:szCs w:val="28"/>
+        </w:rPr>
+      </w:pPr>
+      <w:r>
+        <w:br/>
+      </w:r>
+      <w:r>
+        <w:br/>
+      </w:r>
+      <w:r>
+        <w:br/>
+      </w:r>
+      <w:r>
+        <w:br/>
+      </w:r>
+      <w:r>
+        <w:br/>
+      </w:r>
+      <w:r>
+        <w:rPr>
+          <w:rFonts w:asciiTheme="majorHAnsi" w:hAnsiTheme="majorHAnsi" w:cstheme="majorHAnsi"/>
+          <w:sz w:val="28"/>
+          <w:szCs w:val="28"/>
+          <w:lang w:val="vi-VN"/>
+        </w:rPr>
+        <w:t xml:space="preserve">Tạo user: dùng để kiểm soát giới hạn quyền cho các thành viên trong dự án. Nhấp chuột phải vào </w:t>
+      </w:r>
+      <w:r>
+        <w:rPr>
+          <w:rFonts w:asciiTheme="majorHAnsi" w:hAnsiTheme="majorHAnsi" w:cstheme="majorHAnsi"/>
+          <w:b/>
+          <w:sz w:val="28"/>
+          <w:szCs w:val="28"/>
+          <w:lang w:val="vi-VN"/>
+        </w:rPr>
+        <w:t>repository</w:t>
+      </w:r>
+      <w:r>
+        <w:rPr>
+          <w:rFonts w:asciiTheme="majorHAnsi" w:hAnsiTheme="majorHAnsi" w:cstheme="majorHAnsi"/>
+          <w:b/>
+          <w:sz w:val="28"/>
+          <w:szCs w:val="28"/>
+        </w:rPr>
+        <w:sym w:font="Wingdings" w:char="F0E0"/>
+      </w:r>
+      <w:r>
+        <w:rPr>
+          <w:rFonts w:asciiTheme="majorHAnsi" w:hAnsiTheme="majorHAnsi" w:cstheme="majorHAnsi"/>
+          <w:b/>
+          <w:sz w:val="28"/>
+          <w:szCs w:val="28"/>
+          <w:lang w:val="vi-VN"/>
+        </w:rPr>
+        <w:t xml:space="preserve"> properties. </w:t>
+      </w:r>
+      <w:r>
+        <w:rPr>
+          <w:rFonts w:asciiTheme="majorHAnsi" w:hAnsiTheme="majorHAnsi" w:cstheme="majorHAnsi"/>
+          <w:sz w:val="28"/>
+          <w:szCs w:val="28"/>
+          <w:lang w:val="vi-VN"/>
+        </w:rPr>
+        <w:t>Nhấn Add để thêm user có quyền truy cập vào </w:t>
+      </w:r>
+      <w:r>
+        <w:rPr>
+          <w:rFonts w:asciiTheme="majorHAnsi" w:hAnsiTheme="majorHAnsi" w:cstheme="majorHAnsi"/>
+          <w:b/>
+          <w:sz w:val="28"/>
+          <w:szCs w:val="28"/>
+          <w:lang w:val="vi-VN"/>
+        </w:rPr>
+        <w:t>Repository</w:t>
+      </w:r>
+      <w:r>
+        <w:rPr>
+          <w:rFonts w:asciiTheme="majorHAnsi" w:hAnsiTheme="majorHAnsi" w:cstheme="majorHAnsi"/>
+          <w:sz w:val="28"/>
+          <w:szCs w:val="28"/>
+          <w:lang w:val="vi-VN"/>
+        </w:rPr>
+        <w:t xml:space="preserve"> này. </w:t>
+      </w:r>
+      <w:r>
+        <w:rPr>
+          <w:rFonts w:asciiTheme="majorHAnsi" w:hAnsiTheme="majorHAnsi" w:cstheme="majorHAnsi"/>
+          <w:sz w:val="28"/>
+          <w:szCs w:val="28"/>
+        </w:rPr>
+        <w:t>Chọn quyền truy cập(Permissions): No Access- Read Only- Read/Write.</w:t>
+      </w:r>
+    </w:p>
+    <w:p>
+      <w:pPr>
+        <w:pStyle w:val="ListParagraph"/>
+      </w:pPr>
+      <w:r>
+        <w:rPr>
+          <w:noProof/>
+        </w:rPr>
+        <w:lastRenderedPageBreak/>
+        <w:drawing>
+          <wp:inline distT="0" distB="0" distL="0" distR="0" wp14:anchorId="7A2BF0A4" wp14:editId="02BBC74E">
+            <wp:extent cx="3562350" cy="4581525"/>
+            <wp:effectExtent l="0" t="0" r="0" b="9525"/>
+            <wp:docPr id="7" name="Picture 7"/>
+            <wp:cNvGraphicFramePr>
+              <a:graphicFrameLocks xmlns:a="http://schemas.openxmlformats.org/drawingml/2006/main" noChangeAspect="1"/>
+            </wp:cNvGraphicFramePr>
+            <a:graphic xmlns:a="http://schemas.openxmlformats.org/drawingml/2006/main">
+              <a:graphicData uri="http://schemas.openxmlformats.org/drawingml/2006/picture">
+                <pic:pic xmlns:pic="http://schemas.openxmlformats.org/drawingml/2006/picture">
+                  <pic:nvPicPr>
+                    <pic:cNvPr id="1" name=""/>
+                    <pic:cNvPicPr/>
+                  </pic:nvPicPr>
+                  <pic:blipFill>
+                    <a:blip r:embed="rId13"/>
+                    <a:stretch>
+                      <a:fillRect/>
+                    </a:stretch>
+                  </pic:blipFill>
+                  <pic:spPr>
+                    <a:xfrm>
+                      <a:off x="0" y="0"/>
                       <a:ext cx="3562350" cy="4581525"/>
                     </a:xfrm>
                     <a:prstGeom prst="rect">
@@ -1702,25 +1596,7 @@
           <w:sz w:val="28"/>
           <w:szCs w:val="28"/>
         </w:rPr>
-        <w:t>Cách lưu trữ dữ liệu trên SVN</w:t>
-      </w:r>
-      <w:proofErr w:type="gramStart"/>
-      <w:r>
-        <w:rPr>
-          <w:rFonts w:cstheme="majorHAnsi"/>
-          <w:sz w:val="28"/>
-          <w:szCs w:val="28"/>
-        </w:rPr>
-        <w:t>,upload</w:t>
-      </w:r>
-      <w:proofErr w:type="gramEnd"/>
-      <w:r>
-        <w:rPr>
-          <w:rFonts w:cstheme="majorHAnsi"/>
-          <w:sz w:val="28"/>
-          <w:szCs w:val="28"/>
-        </w:rPr>
-        <w:t xml:space="preserve"> dữ liệu và download dữ liệu về từ Server</w:t>
+        <w:t>Cách lưu trữ dữ liệu trên SVN,upload dữ liệu và download dữ liệu về từ Server</w:t>
       </w:r>
     </w:p>
     <w:p/>
@@ -1785,7 +1661,6 @@
           <w:noProof/>
           <w:sz w:val="28"/>
           <w:szCs w:val="28"/>
-          <w:lang w:eastAsia="ja-JP"/>
         </w:rPr>
         <w:drawing>
           <wp:inline distT="0" distB="0" distL="0" distR="0" wp14:anchorId="378FF24D" wp14:editId="284F5229">
@@ -1803,7 +1678,7 @@
                     <pic:cNvPicPr/>
                   </pic:nvPicPr>
                   <pic:blipFill>
-                    <a:blip r:embed="rId13">
+                    <a:blip r:embed="rId14">
                       <a:extLst>
                         <a:ext uri="{28A0092B-C50C-407E-A947-70E740481C1C}">
                           <a14:useLocalDpi xmlns:a14="http://schemas.microsoft.com/office/drawing/2010/main" val="0"/>
@@ -1856,216 +1731,12 @@
       <w:r>
         <w:rPr>
           <w:noProof/>
-          <w:lang w:eastAsia="ja-JP"/>
         </w:rPr>
         <w:drawing>
           <wp:inline distT="0" distB="0" distL="0" distR="0" wp14:anchorId="13D250EA" wp14:editId="0676E725">
             <wp:extent cx="4352925" cy="3286125"/>
             <wp:effectExtent l="0" t="0" r="9525" b="9525"/>
             <wp:docPr id="10" name="Picture 10"/>
-            <wp:cNvGraphicFramePr>
-              <a:graphicFrameLocks xmlns:a="http://schemas.openxmlformats.org/drawingml/2006/main" noChangeAspect="1"/>
-            </wp:cNvGraphicFramePr>
-            <a:graphic xmlns:a="http://schemas.openxmlformats.org/drawingml/2006/main">
-              <a:graphicData uri="http://schemas.openxmlformats.org/drawingml/2006/picture">
-                <pic:pic xmlns:pic="http://schemas.openxmlformats.org/drawingml/2006/picture">
-                  <pic:nvPicPr>
-                    <pic:cNvPr id="1" name=""/>
-                    <pic:cNvPicPr/>
-                  </pic:nvPicPr>
-                  <pic:blipFill>
-                    <a:blip r:embed="rId14"/>
-                    <a:stretch>
-                      <a:fillRect/>
-                    </a:stretch>
-                  </pic:blipFill>
-                  <pic:spPr>
-                    <a:xfrm>
-                      <a:off x="0" y="0"/>
-                      <a:ext cx="4352925" cy="3286125"/>
-                    </a:xfrm>
-                    <a:prstGeom prst="rect">
-                      <a:avLst/>
-                    </a:prstGeom>
-                  </pic:spPr>
-                </pic:pic>
-              </a:graphicData>
-            </a:graphic>
-          </wp:inline>
-        </w:drawing>
-      </w:r>
-    </w:p>
-    <w:p>
-      <w:pPr>
-        <w:pStyle w:val="ListParagraph"/>
-        <w:rPr>
-          <w:lang w:val="fr-FR"/>
-        </w:rPr>
-      </w:pPr>
-    </w:p>
-    <w:p>
-      <w:pPr>
-        <w:pStyle w:val="ListParagraph"/>
-        <w:rPr>
-          <w:lang w:val="fr-FR"/>
-        </w:rPr>
-      </w:pPr>
-    </w:p>
-    <w:p>
-      <w:pPr>
-        <w:pStyle w:val="ListParagraph"/>
-        <w:rPr>
-          <w:lang w:val="fr-FR"/>
-        </w:rPr>
-      </w:pPr>
-    </w:p>
-    <w:p>
-      <w:pPr>
-        <w:pStyle w:val="ListParagraph"/>
-        <w:rPr>
-          <w:lang w:val="fr-FR"/>
-        </w:rPr>
-      </w:pPr>
-    </w:p>
-    <w:p>
-      <w:pPr>
-        <w:pStyle w:val="ListParagraph"/>
-        <w:rPr>
-          <w:lang w:val="fr-FR"/>
-        </w:rPr>
-      </w:pPr>
-    </w:p>
-    <w:p>
-      <w:pPr>
-        <w:pStyle w:val="ListParagraph"/>
-        <w:rPr>
-          <w:lang w:val="fr-FR"/>
-        </w:rPr>
-      </w:pPr>
-    </w:p>
-    <w:p>
-      <w:pPr>
-        <w:pStyle w:val="ListParagraph"/>
-        <w:rPr>
-          <w:lang w:val="fr-FR"/>
-        </w:rPr>
-      </w:pPr>
-    </w:p>
-    <w:p>
-      <w:pPr>
-        <w:pStyle w:val="ListParagraph"/>
-        <w:rPr>
-          <w:lang w:val="fr-FR"/>
-        </w:rPr>
-      </w:pPr>
-    </w:p>
-    <w:p>
-      <w:pPr>
-        <w:pStyle w:val="ListParagraph"/>
-        <w:rPr>
-          <w:lang w:val="fr-FR"/>
-        </w:rPr>
-      </w:pPr>
-    </w:p>
-    <w:p>
-      <w:pPr>
-        <w:pStyle w:val="ListParagraph"/>
-        <w:rPr>
-          <w:lang w:val="fr-FR"/>
-        </w:rPr>
-      </w:pPr>
-    </w:p>
-    <w:p>
-      <w:pPr>
-        <w:pStyle w:val="ListParagraph"/>
-        <w:rPr>
-          <w:lang w:val="fr-FR"/>
-        </w:rPr>
-      </w:pPr>
-    </w:p>
-    <w:p>
-      <w:pPr>
-        <w:pStyle w:val="ListParagraph"/>
-        <w:rPr>
-          <w:lang w:val="fr-FR"/>
-        </w:rPr>
-      </w:pPr>
-    </w:p>
-    <w:p>
-      <w:pPr>
-        <w:pStyle w:val="ListParagraph"/>
-        <w:rPr>
-          <w:lang w:val="fr-FR"/>
-        </w:rPr>
-      </w:pPr>
-    </w:p>
-    <w:p>
-      <w:pPr>
-        <w:pStyle w:val="ListParagraph"/>
-        <w:rPr>
-          <w:lang w:val="fr-FR"/>
-        </w:rPr>
-      </w:pPr>
-    </w:p>
-    <w:p>
-      <w:pPr>
-        <w:pStyle w:val="ListParagraph"/>
-        <w:rPr>
-          <w:lang w:val="fr-FR"/>
-        </w:rPr>
-      </w:pPr>
-    </w:p>
-    <w:p>
-      <w:pPr>
-        <w:pStyle w:val="ListParagraph"/>
-        <w:rPr>
-          <w:lang w:val="fr-FR"/>
-        </w:rPr>
-      </w:pPr>
-    </w:p>
-    <w:p>
-      <w:pPr>
-        <w:pStyle w:val="ListParagraph"/>
-        <w:rPr>
-          <w:lang w:val="fr-FR"/>
-        </w:rPr>
-      </w:pPr>
-    </w:p>
-    <w:p>
-      <w:pPr>
-        <w:pStyle w:val="ListParagraph"/>
-        <w:numPr>
-          <w:ilvl w:val="0"/>
-          <w:numId w:val="3"/>
-        </w:numPr>
-        <w:spacing w:after="160" w:line="259" w:lineRule="auto"/>
-        <w:ind w:right="0"/>
-        <w:jc w:val="left"/>
-      </w:pPr>
-      <w:r>
-        <w:t>Tại URL of repository ta vào SVN server copy URL</w:t>
-      </w:r>
-    </w:p>
-    <w:p>
-      <w:pPr>
-        <w:pStyle w:val="ListParagraph"/>
-      </w:pPr>
-    </w:p>
-    <w:p>
-      <w:pPr>
-        <w:pStyle w:val="ListParagraph"/>
-      </w:pPr>
-      <w:r>
-        <w:rPr>
-          <w:noProof/>
-          <w:lang w:eastAsia="ja-JP"/>
-        </w:rPr>
-        <w:lastRenderedPageBreak/>
-        <w:drawing>
-          <wp:inline distT="0" distB="0" distL="0" distR="0" wp14:anchorId="2B6278BE" wp14:editId="7BBECC5D">
-            <wp:extent cx="4514850" cy="3544894"/>
-            <wp:effectExtent l="0" t="0" r="0" b="0"/>
-            <wp:docPr id="8" name="Picture 8"/>
             <wp:cNvGraphicFramePr>
               <a:graphicFrameLocks xmlns:a="http://schemas.openxmlformats.org/drawingml/2006/main" noChangeAspect="1"/>
             </wp:cNvGraphicFramePr>
@@ -2085,7 +1756,7 @@
                   <pic:spPr>
                     <a:xfrm>
                       <a:off x="0" y="0"/>
-                      <a:ext cx="4525260" cy="3553068"/>
+                      <a:ext cx="4352925" cy="3286125"/>
                     </a:xfrm>
                     <a:prstGeom prst="rect">
                       <a:avLst/>
@@ -2101,6 +1772,157 @@
     <w:p>
       <w:pPr>
         <w:pStyle w:val="ListParagraph"/>
+        <w:rPr>
+          <w:lang w:val="fr-FR"/>
+        </w:rPr>
+      </w:pPr>
+    </w:p>
+    <w:p>
+      <w:pPr>
+        <w:pStyle w:val="ListParagraph"/>
+        <w:rPr>
+          <w:lang w:val="fr-FR"/>
+        </w:rPr>
+      </w:pPr>
+    </w:p>
+    <w:p>
+      <w:pPr>
+        <w:pStyle w:val="ListParagraph"/>
+        <w:rPr>
+          <w:lang w:val="fr-FR"/>
+        </w:rPr>
+      </w:pPr>
+    </w:p>
+    <w:p>
+      <w:pPr>
+        <w:pStyle w:val="ListParagraph"/>
+        <w:rPr>
+          <w:lang w:val="fr-FR"/>
+        </w:rPr>
+      </w:pPr>
+    </w:p>
+    <w:p>
+      <w:pPr>
+        <w:pStyle w:val="ListParagraph"/>
+        <w:rPr>
+          <w:lang w:val="fr-FR"/>
+        </w:rPr>
+      </w:pPr>
+    </w:p>
+    <w:p>
+      <w:pPr>
+        <w:pStyle w:val="ListParagraph"/>
+        <w:rPr>
+          <w:lang w:val="fr-FR"/>
+        </w:rPr>
+      </w:pPr>
+    </w:p>
+    <w:p>
+      <w:pPr>
+        <w:pStyle w:val="ListParagraph"/>
+        <w:rPr>
+          <w:lang w:val="fr-FR"/>
+        </w:rPr>
+      </w:pPr>
+    </w:p>
+    <w:p>
+      <w:pPr>
+        <w:pStyle w:val="ListParagraph"/>
+        <w:rPr>
+          <w:lang w:val="fr-FR"/>
+        </w:rPr>
+      </w:pPr>
+    </w:p>
+    <w:p>
+      <w:pPr>
+        <w:pStyle w:val="ListParagraph"/>
+        <w:rPr>
+          <w:lang w:val="fr-FR"/>
+        </w:rPr>
+      </w:pPr>
+    </w:p>
+    <w:p>
+      <w:pPr>
+        <w:pStyle w:val="ListParagraph"/>
+        <w:rPr>
+          <w:lang w:val="fr-FR"/>
+        </w:rPr>
+      </w:pPr>
+    </w:p>
+    <w:p>
+      <w:pPr>
+        <w:pStyle w:val="ListParagraph"/>
+        <w:rPr>
+          <w:lang w:val="fr-FR"/>
+        </w:rPr>
+      </w:pPr>
+    </w:p>
+    <w:p>
+      <w:pPr>
+        <w:pStyle w:val="ListParagraph"/>
+        <w:rPr>
+          <w:lang w:val="fr-FR"/>
+        </w:rPr>
+      </w:pPr>
+    </w:p>
+    <w:p>
+      <w:pPr>
+        <w:pStyle w:val="ListParagraph"/>
+        <w:rPr>
+          <w:lang w:val="fr-FR"/>
+        </w:rPr>
+      </w:pPr>
+    </w:p>
+    <w:p>
+      <w:pPr>
+        <w:pStyle w:val="ListParagraph"/>
+        <w:rPr>
+          <w:lang w:val="fr-FR"/>
+        </w:rPr>
+      </w:pPr>
+    </w:p>
+    <w:p>
+      <w:pPr>
+        <w:pStyle w:val="ListParagraph"/>
+        <w:rPr>
+          <w:lang w:val="fr-FR"/>
+        </w:rPr>
+      </w:pPr>
+    </w:p>
+    <w:p>
+      <w:pPr>
+        <w:pStyle w:val="ListParagraph"/>
+        <w:rPr>
+          <w:lang w:val="fr-FR"/>
+        </w:rPr>
+      </w:pPr>
+    </w:p>
+    <w:p>
+      <w:pPr>
+        <w:pStyle w:val="ListParagraph"/>
+        <w:rPr>
+          <w:lang w:val="fr-FR"/>
+        </w:rPr>
+      </w:pPr>
+    </w:p>
+    <w:p>
+      <w:pPr>
+        <w:pStyle w:val="ListParagraph"/>
+        <w:numPr>
+          <w:ilvl w:val="0"/>
+          <w:numId w:val="3"/>
+        </w:numPr>
+        <w:spacing w:after="160" w:line="259" w:lineRule="auto"/>
+        <w:ind w:right="0"/>
+        <w:jc w:val="left"/>
+      </w:pPr>
+      <w:r>
+        <w:t>Tại URL of repository ta vào SVN server copy URL</w:t>
+      </w:r>
+    </w:p>
+    <w:p>
+      <w:pPr>
+        <w:pStyle w:val="ListParagraph"/>
       </w:pPr>
     </w:p>
     <w:p>
@@ -2110,13 +1932,13 @@
       <w:r>
         <w:rPr>
           <w:noProof/>
-          <w:lang w:eastAsia="ja-JP"/>
-        </w:rPr>
+        </w:rPr>
+        <w:lastRenderedPageBreak/>
         <w:drawing>
-          <wp:inline distT="0" distB="0" distL="0" distR="0" wp14:anchorId="1A3AD744" wp14:editId="5E60FAD5">
-            <wp:extent cx="5760720" cy="2643505"/>
-            <wp:effectExtent l="0" t="0" r="0" b="4445"/>
-            <wp:docPr id="11" name="Picture 11"/>
+          <wp:inline distT="0" distB="0" distL="0" distR="0" wp14:anchorId="2B6278BE" wp14:editId="7BBECC5D">
+            <wp:extent cx="4514850" cy="3544894"/>
+            <wp:effectExtent l="0" t="0" r="0" b="0"/>
+            <wp:docPr id="8" name="Picture 8"/>
             <wp:cNvGraphicFramePr>
               <a:graphicFrameLocks xmlns:a="http://schemas.openxmlformats.org/drawingml/2006/main" noChangeAspect="1"/>
             </wp:cNvGraphicFramePr>
@@ -2136,7 +1958,7 @@
                   <pic:spPr>
                     <a:xfrm>
                       <a:off x="0" y="0"/>
-                      <a:ext cx="5760720" cy="2643505"/>
+                      <a:ext cx="4525260" cy="3553068"/>
                     </a:xfrm>
                     <a:prstGeom prst="rect">
                       <a:avLst/>
@@ -2148,97 +1970,25 @@
           </wp:inline>
         </w:drawing>
       </w:r>
-      <w:r>
-        <w:br/>
-      </w:r>
-    </w:p>
-    <w:p>
-      <w:pPr>
-        <w:pStyle w:val="ListParagraph"/>
-        <w:numPr>
-          <w:ilvl w:val="0"/>
-          <w:numId w:val="3"/>
-        </w:numPr>
-        <w:spacing w:after="160" w:line="259" w:lineRule="auto"/>
-        <w:ind w:right="0"/>
-        <w:jc w:val="left"/>
-      </w:pPr>
-      <w:r>
-        <w:t>Như vậy ta đã import thành công</w:t>
-      </w:r>
-    </w:p>
-    <w:p>
-      <w:pPr>
-        <w:pStyle w:val="ListParagraph"/>
-      </w:pPr>
-    </w:p>
-    <w:p>
-      <w:pPr>
-        <w:pStyle w:val="Heading2"/>
-        <w:numPr>
-          <w:ilvl w:val="0"/>
-          <w:numId w:val="4"/>
-        </w:numPr>
-        <w:spacing w:line="259" w:lineRule="auto"/>
-        <w:ind w:right="0"/>
-        <w:jc w:val="left"/>
-      </w:pPr>
-      <w:r>
-        <w:t>Checkout dữ liệu từ máy client</w:t>
-      </w:r>
-    </w:p>
-    <w:p/>
-    <w:p>
-      <w:proofErr w:type="gramStart"/>
-      <w:r>
-        <w:t>Checkout là hành động lấy toàn bộ dữ liệu được chia sẻ trên Repository xuống máy địa phương lần đầu tiên.</w:t>
-      </w:r>
-      <w:proofErr w:type="gramEnd"/>
-      <w:r>
-        <w:t xml:space="preserve"> </w:t>
-      </w:r>
-    </w:p>
-    <w:p>
-      <w:proofErr w:type="gramStart"/>
-      <w:r>
-        <w:t>Tất cả các thành viên nhóm sẽ checkout các dữ liệu từ trên Repository về máy tính của mình, bao gồm cả người import dữ liệu ban đầu vàoSVN Repository.</w:t>
-      </w:r>
-      <w:proofErr w:type="gramEnd"/>
-      <w:r>
-        <w:t xml:space="preserve"> Tại các máy tính của các thành viên, </w:t>
-      </w:r>
-      <w:r>
-        <w:lastRenderedPageBreak/>
-        <w:t xml:space="preserve">tạo mới một </w:t>
-      </w:r>
-      <w:proofErr w:type="gramStart"/>
-      <w:r>
-        <w:t>thư</w:t>
-      </w:r>
-      <w:proofErr w:type="gramEnd"/>
-      <w:r>
-        <w:t xml:space="preserve"> mục rỗng nào đó, và checkout dữ liệu từ SVN Repository về đó. Thư mục này sẽ là </w:t>
-      </w:r>
-      <w:proofErr w:type="gramStart"/>
-      <w:r>
-        <w:t>thư</w:t>
-      </w:r>
-      <w:proofErr w:type="gramEnd"/>
-      <w:r>
-        <w:t xml:space="preserve"> mục làm việc của mỗi thành viên trên máy tính của mình.</w:t>
-      </w:r>
-    </w:p>
-    <w:p>
+    </w:p>
+    <w:p>
+      <w:pPr>
+        <w:pStyle w:val="ListParagraph"/>
+      </w:pPr>
+    </w:p>
+    <w:p>
+      <w:pPr>
+        <w:pStyle w:val="ListParagraph"/>
+      </w:pPr>
       <w:r>
         <w:rPr>
           <w:noProof/>
-          <w:lang w:eastAsia="ja-JP"/>
         </w:rPr>
         <w:drawing>
-          <wp:inline distT="0" distB="0" distL="0" distR="0" wp14:anchorId="66053C3A" wp14:editId="71E468E4">
-            <wp:extent cx="2362200" cy="2466975"/>
-            <wp:effectExtent l="0" t="0" r="0" b="9525"/>
-            <wp:docPr id="12" name="Picture 12"/>
+          <wp:inline distT="0" distB="0" distL="0" distR="0" wp14:anchorId="1A3AD744" wp14:editId="5E60FAD5">
+            <wp:extent cx="5760720" cy="2643505"/>
+            <wp:effectExtent l="0" t="0" r="0" b="4445"/>
+            <wp:docPr id="11" name="Picture 11"/>
             <wp:cNvGraphicFramePr>
               <a:graphicFrameLocks xmlns:a="http://schemas.openxmlformats.org/drawingml/2006/main" noChangeAspect="1"/>
             </wp:cNvGraphicFramePr>
@@ -2258,7 +2008,7 @@
                   <pic:spPr>
                     <a:xfrm>
                       <a:off x="0" y="0"/>
-                      <a:ext cx="2362200" cy="2466975"/>
+                      <a:ext cx="5760720" cy="2643505"/>
                     </a:xfrm>
                     <a:prstGeom prst="rect">
                       <a:avLst/>
@@ -2270,8 +2020,10 @@
           </wp:inline>
         </w:drawing>
       </w:r>
-    </w:p>
-    <w:p/>
+      <w:r>
+        <w:br/>
+      </w:r>
+    </w:p>
     <w:p>
       <w:pPr>
         <w:pStyle w:val="ListParagraph"/>
@@ -2284,20 +2036,54 @@
         <w:jc w:val="left"/>
       </w:pPr>
       <w:r>
-        <w:t>Copy and paste URL cần checkout</w:t>
+        <w:t>Như vậy ta đã import thành công</w:t>
+      </w:r>
+    </w:p>
+    <w:p>
+      <w:pPr>
+        <w:pStyle w:val="ListParagraph"/>
+      </w:pPr>
+    </w:p>
+    <w:p>
+      <w:pPr>
+        <w:pStyle w:val="Heading2"/>
+        <w:numPr>
+          <w:ilvl w:val="0"/>
+          <w:numId w:val="4"/>
+        </w:numPr>
+        <w:spacing w:line="259" w:lineRule="auto"/>
+        <w:ind w:right="0"/>
+        <w:jc w:val="left"/>
+      </w:pPr>
+      <w:r>
+        <w:t>Checkout dữ liệu từ máy client</w:t>
+      </w:r>
+    </w:p>
+    <w:p/>
+    <w:p>
+      <w:r>
+        <w:t xml:space="preserve">Checkout là hành động lấy toàn bộ dữ liệu được chia sẻ trên Repository xuống máy địa phương lần đầu tiên. </w:t>
+      </w:r>
+    </w:p>
+    <w:p>
+      <w:r>
+        <w:t xml:space="preserve">Tất cả các thành viên nhóm sẽ checkout các dữ liệu từ trên Repository về máy tính của mình, bao gồm cả người import dữ liệu ban đầu vàoSVN Repository. Tại các máy tính của các thành viên, </w:t>
+      </w:r>
+      <w:r>
+        <w:lastRenderedPageBreak/>
+        <w:t>tạo mới một thư mục rỗng nào đó, và checkout dữ liệu từ SVN Repository về đó. Thư mục này sẽ là thư mục làm việc của mỗi thành viên trên máy tính của mình.</w:t>
       </w:r>
     </w:p>
     <w:p>
       <w:r>
         <w:rPr>
           <w:noProof/>
-          <w:lang w:eastAsia="ja-JP"/>
         </w:rPr>
         <w:drawing>
-          <wp:inline distT="0" distB="0" distL="0" distR="0" wp14:anchorId="37ADBE43" wp14:editId="1F68E0AA">
-            <wp:extent cx="4391025" cy="3648075"/>
-            <wp:effectExtent l="0" t="0" r="9525" b="9525"/>
-            <wp:docPr id="13" name="Picture 13"/>
+          <wp:inline distT="0" distB="0" distL="0" distR="0" wp14:anchorId="66053C3A" wp14:editId="71E468E4">
+            <wp:extent cx="2362200" cy="2466975"/>
+            <wp:effectExtent l="0" t="0" r="0" b="9525"/>
+            <wp:docPr id="12" name="Picture 12"/>
             <wp:cNvGraphicFramePr>
               <a:graphicFrameLocks xmlns:a="http://schemas.openxmlformats.org/drawingml/2006/main" noChangeAspect="1"/>
             </wp:cNvGraphicFramePr>
@@ -2317,6 +2103,64 @@
                   <pic:spPr>
                     <a:xfrm>
                       <a:off x="0" y="0"/>
+                      <a:ext cx="2362200" cy="2466975"/>
+                    </a:xfrm>
+                    <a:prstGeom prst="rect">
+                      <a:avLst/>
+                    </a:prstGeom>
+                  </pic:spPr>
+                </pic:pic>
+              </a:graphicData>
+            </a:graphic>
+          </wp:inline>
+        </w:drawing>
+      </w:r>
+    </w:p>
+    <w:p/>
+    <w:p>
+      <w:pPr>
+        <w:pStyle w:val="ListParagraph"/>
+        <w:numPr>
+          <w:ilvl w:val="0"/>
+          <w:numId w:val="3"/>
+        </w:numPr>
+        <w:spacing w:after="160" w:line="259" w:lineRule="auto"/>
+        <w:ind w:right="0"/>
+        <w:jc w:val="left"/>
+      </w:pPr>
+      <w:r>
+        <w:t>Copy and paste URL cần checkout</w:t>
+      </w:r>
+    </w:p>
+    <w:p>
+      <w:r>
+        <w:rPr>
+          <w:noProof/>
+        </w:rPr>
+        <w:drawing>
+          <wp:inline distT="0" distB="0" distL="0" distR="0" wp14:anchorId="37ADBE43" wp14:editId="1F68E0AA">
+            <wp:extent cx="4391025" cy="3648075"/>
+            <wp:effectExtent l="0" t="0" r="9525" b="9525"/>
+            <wp:docPr id="13" name="Picture 13"/>
+            <wp:cNvGraphicFramePr>
+              <a:graphicFrameLocks xmlns:a="http://schemas.openxmlformats.org/drawingml/2006/main" noChangeAspect="1"/>
+            </wp:cNvGraphicFramePr>
+            <a:graphic xmlns:a="http://schemas.openxmlformats.org/drawingml/2006/main">
+              <a:graphicData uri="http://schemas.openxmlformats.org/drawingml/2006/picture">
+                <pic:pic xmlns:pic="http://schemas.openxmlformats.org/drawingml/2006/picture">
+                  <pic:nvPicPr>
+                    <pic:cNvPr id="1" name=""/>
+                    <pic:cNvPicPr/>
+                  </pic:nvPicPr>
+                  <pic:blipFill>
+                    <a:blip r:embed="rId19"/>
+                    <a:stretch>
+                      <a:fillRect/>
+                    </a:stretch>
+                  </pic:blipFill>
+                  <pic:spPr>
+                    <a:xfrm>
+                      <a:off x="0" y="0"/>
                       <a:ext cx="4391025" cy="3648075"/>
                     </a:xfrm>
                     <a:prstGeom prst="rect">
@@ -2336,7 +2180,7 @@
         <w:ind w:left="0"/>
         <w:jc w:val="both"/>
         <w:rPr>
-          <w:rFonts w:ascii="Times New Roman" w:eastAsiaTheme="minorEastAsia" w:hAnsi="Times New Roman" w:hint="eastAsia"/>
+          <w:rFonts w:ascii="Times New Roman" w:eastAsiaTheme="minorEastAsia" w:hAnsi="Times New Roman"/>
           <w:color w:val="000000"/>
           <w:sz w:val="28"/>
           <w:szCs w:val="28"/>
@@ -2348,7 +2192,7 @@
       <w:pPr>
         <w:jc w:val="both"/>
         <w:rPr>
-          <w:rFonts w:eastAsiaTheme="minorEastAsia" w:hint="eastAsia"/>
+          <w:rFonts w:eastAsiaTheme="minorEastAsia"/>
           <w:lang w:val="vi-VN" w:eastAsia="ja-JP"/>
         </w:rPr>
       </w:pPr>
@@ -2357,12 +2201,18 @@
       <w:pPr>
         <w:jc w:val="both"/>
         <w:rPr>
-          <w:rFonts w:eastAsiaTheme="minorEastAsia" w:hint="eastAsia"/>
+          <w:rFonts w:eastAsiaTheme="minorEastAsia"/>
           <w:lang w:val="vi-VN" w:eastAsia="ja-JP"/>
         </w:rPr>
       </w:pPr>
     </w:p>
     <w:sectPr>
+      <w:headerReference w:type="even" r:id="rId20"/>
+      <w:headerReference w:type="default" r:id="rId21"/>
+      <w:footerReference w:type="even" r:id="rId22"/>
+      <w:footerReference w:type="default" r:id="rId23"/>
+      <w:headerReference w:type="first" r:id="rId24"/>
+      <w:footerReference w:type="first" r:id="rId25"/>
       <w:pgSz w:w="12240" w:h="15840"/>
       <w:pgMar w:top="1440" w:right="1440" w:bottom="1440" w:left="1440" w:header="720" w:footer="720" w:gutter="0"/>
       <w:cols w:space="720"/>
@@ -2372,9 +2222,151 @@
 </w:document>
 </file>
 
+<file path=word/endnotes.xml><?xml version="1.0" encoding="utf-8"?>
+<w:endnotes xmlns:wpc="http://schemas.microsoft.com/office/word/2010/wordprocessingCanvas" xmlns:mc="http://schemas.openxmlformats.org/markup-compatibility/2006" xmlns:o="urn:schemas-microsoft-com:office:office" xmlns:r="http://schemas.openxmlformats.org/officeDocument/2006/relationships" xmlns:m="http://schemas.openxmlformats.org/officeDocument/2006/math" xmlns:v="urn:schemas-microsoft-com:vml" xmlns:wp14="http://schemas.microsoft.com/office/word/2010/wordprocessingDrawing" xmlns:wp="http://schemas.openxmlformats.org/drawingml/2006/wordprocessingDrawing" xmlns:w10="urn:schemas-microsoft-com:office:word" xmlns:w="http://schemas.openxmlformats.org/wordprocessingml/2006/main" xmlns:w14="http://schemas.microsoft.com/office/word/2010/wordml" xmlns:w15="http://schemas.microsoft.com/office/word/2012/wordml" xmlns:wpg="http://schemas.microsoft.com/office/word/2010/wordprocessingGroup" xmlns:wpi="http://schemas.microsoft.com/office/word/2010/wordprocessingInk" xmlns:wne="http://schemas.microsoft.com/office/word/2006/wordml" xmlns:wps="http://schemas.microsoft.com/office/word/2010/wordprocessingShape" mc:Ignorable="w14 w15 wp14">
+  <w:endnote w:type="separator" w:id="-1">
+    <w:p>
+      <w:r>
+        <w:separator/>
+      </w:r>
+    </w:p>
+  </w:endnote>
+  <w:endnote w:type="continuationSeparator" w:id="0">
+    <w:p>
+      <w:r>
+        <w:continuationSeparator/>
+      </w:r>
+    </w:p>
+  </w:endnote>
+</w:endnotes>
+</file>
+
+<file path=word/footer1.xml><?xml version="1.0" encoding="utf-8"?>
+<w:ftr xmlns:wpc="http://schemas.microsoft.com/office/word/2010/wordprocessingCanvas" xmlns:mc="http://schemas.openxmlformats.org/markup-compatibility/2006" xmlns:o="urn:schemas-microsoft-com:office:office" xmlns:r="http://schemas.openxmlformats.org/officeDocument/2006/relationships" xmlns:m="http://schemas.openxmlformats.org/officeDocument/2006/math" xmlns:v="urn:schemas-microsoft-com:vml" xmlns:wp14="http://schemas.microsoft.com/office/word/2010/wordprocessingDrawing" xmlns:wp="http://schemas.openxmlformats.org/drawingml/2006/wordprocessingDrawing" xmlns:w10="urn:schemas-microsoft-com:office:word" xmlns:w="http://schemas.openxmlformats.org/wordprocessingml/2006/main" xmlns:w14="http://schemas.microsoft.com/office/word/2010/wordml" xmlns:w15="http://schemas.microsoft.com/office/word/2012/wordml" xmlns:wpg="http://schemas.microsoft.com/office/word/2010/wordprocessingGroup" xmlns:wpi="http://schemas.microsoft.com/office/word/2010/wordprocessingInk" xmlns:wne="http://schemas.microsoft.com/office/word/2006/wordml" xmlns:wps="http://schemas.microsoft.com/office/word/2010/wordprocessingShape" mc:Ignorable="w14 w15 wp14">
+  <w:p>
+    <w:pPr>
+      <w:pStyle w:val="Footer"/>
+    </w:pPr>
+  </w:p>
+</w:ftr>
+</file>
+
+<file path=word/footer2.xml><?xml version="1.0" encoding="utf-8"?>
+<w:ftr xmlns:wpc="http://schemas.microsoft.com/office/word/2010/wordprocessingCanvas" xmlns:mc="http://schemas.openxmlformats.org/markup-compatibility/2006" xmlns:o="urn:schemas-microsoft-com:office:office" xmlns:r="http://schemas.openxmlformats.org/officeDocument/2006/relationships" xmlns:m="http://schemas.openxmlformats.org/officeDocument/2006/math" xmlns:v="urn:schemas-microsoft-com:vml" xmlns:wp14="http://schemas.microsoft.com/office/word/2010/wordprocessingDrawing" xmlns:wp="http://schemas.openxmlformats.org/drawingml/2006/wordprocessingDrawing" xmlns:w10="urn:schemas-microsoft-com:office:word" xmlns:w="http://schemas.openxmlformats.org/wordprocessingml/2006/main" xmlns:w14="http://schemas.microsoft.com/office/word/2010/wordml" xmlns:w15="http://schemas.microsoft.com/office/word/2012/wordml" xmlns:wpg="http://schemas.microsoft.com/office/word/2010/wordprocessingGroup" xmlns:wpi="http://schemas.microsoft.com/office/word/2010/wordprocessingInk" xmlns:wne="http://schemas.microsoft.com/office/word/2006/wordml" xmlns:wps="http://schemas.microsoft.com/office/word/2010/wordprocessingShape" mc:Ignorable="w14 w15 wp14">
+  <w:sdt>
+    <w:sdtPr>
+      <w:id w:val="-647979366"/>
+      <w:docPartObj>
+        <w:docPartGallery w:val="Page Numbers (Bottom of Page)"/>
+        <w:docPartUnique/>
+      </w:docPartObj>
+    </w:sdtPr>
+    <w:sdtEndPr>
+      <w:rPr>
+        <w:noProof/>
+      </w:rPr>
+    </w:sdtEndPr>
+    <w:sdtContent>
+      <w:bookmarkStart w:id="0" w:name="_GoBack" w:displacedByCustomXml="prev"/>
+      <w:bookmarkEnd w:id="0" w:displacedByCustomXml="prev"/>
+      <w:p>
+        <w:pPr>
+          <w:pStyle w:val="Footer"/>
+        </w:pPr>
+        <w:r>
+          <w:fldChar w:fldCharType="begin"/>
+        </w:r>
+        <w:r>
+          <w:instrText xml:space="preserve"> PAGE   \* MERGEFORMAT </w:instrText>
+        </w:r>
+        <w:r>
+          <w:fldChar w:fldCharType="separate"/>
+        </w:r>
+        <w:r>
+          <w:rPr>
+            <w:noProof/>
+          </w:rPr>
+          <w:t>1</w:t>
+        </w:r>
+        <w:r>
+          <w:rPr>
+            <w:noProof/>
+          </w:rPr>
+          <w:fldChar w:fldCharType="end"/>
+        </w:r>
+      </w:p>
+    </w:sdtContent>
+  </w:sdt>
+  <w:p>
+    <w:pPr>
+      <w:pStyle w:val="Footer"/>
+    </w:pPr>
+  </w:p>
+</w:ftr>
+</file>
+
+<file path=word/footer3.xml><?xml version="1.0" encoding="utf-8"?>
+<w:ftr xmlns:wpc="http://schemas.microsoft.com/office/word/2010/wordprocessingCanvas" xmlns:mc="http://schemas.openxmlformats.org/markup-compatibility/2006" xmlns:o="urn:schemas-microsoft-com:office:office" xmlns:r="http://schemas.openxmlformats.org/officeDocument/2006/relationships" xmlns:m="http://schemas.openxmlformats.org/officeDocument/2006/math" xmlns:v="urn:schemas-microsoft-com:vml" xmlns:wp14="http://schemas.microsoft.com/office/word/2010/wordprocessingDrawing" xmlns:wp="http://schemas.openxmlformats.org/drawingml/2006/wordprocessingDrawing" xmlns:w10="urn:schemas-microsoft-com:office:word" xmlns:w="http://schemas.openxmlformats.org/wordprocessingml/2006/main" xmlns:w14="http://schemas.microsoft.com/office/word/2010/wordml" xmlns:w15="http://schemas.microsoft.com/office/word/2012/wordml" xmlns:wpg="http://schemas.microsoft.com/office/word/2010/wordprocessingGroup" xmlns:wpi="http://schemas.microsoft.com/office/word/2010/wordprocessingInk" xmlns:wne="http://schemas.microsoft.com/office/word/2006/wordml" xmlns:wps="http://schemas.microsoft.com/office/word/2010/wordprocessingShape" mc:Ignorable="w14 w15 wp14">
+  <w:p>
+    <w:pPr>
+      <w:pStyle w:val="Footer"/>
+    </w:pPr>
+  </w:p>
+</w:ftr>
+</file>
+
+<file path=word/footnotes.xml><?xml version="1.0" encoding="utf-8"?>
+<w:footnotes xmlns:wpc="http://schemas.microsoft.com/office/word/2010/wordprocessingCanvas" xmlns:mc="http://schemas.openxmlformats.org/markup-compatibility/2006" xmlns:o="urn:schemas-microsoft-com:office:office" xmlns:r="http://schemas.openxmlformats.org/officeDocument/2006/relationships" xmlns:m="http://schemas.openxmlformats.org/officeDocument/2006/math" xmlns:v="urn:schemas-microsoft-com:vml" xmlns:wp14="http://schemas.microsoft.com/office/word/2010/wordprocessingDrawing" xmlns:wp="http://schemas.openxmlformats.org/drawingml/2006/wordprocessingDrawing" xmlns:w10="urn:schemas-microsoft-com:office:word" xmlns:w="http://schemas.openxmlformats.org/wordprocessingml/2006/main" xmlns:w14="http://schemas.microsoft.com/office/word/2010/wordml" xmlns:w15="http://schemas.microsoft.com/office/word/2012/wordml" xmlns:wpg="http://schemas.microsoft.com/office/word/2010/wordprocessingGroup" xmlns:wpi="http://schemas.microsoft.com/office/word/2010/wordprocessingInk" xmlns:wne="http://schemas.microsoft.com/office/word/2006/wordml" xmlns:wps="http://schemas.microsoft.com/office/word/2010/wordprocessingShape" mc:Ignorable="w14 w15 wp14">
+  <w:footnote w:type="separator" w:id="-1">
+    <w:p>
+      <w:r>
+        <w:separator/>
+      </w:r>
+    </w:p>
+  </w:footnote>
+  <w:footnote w:type="continuationSeparator" w:id="0">
+    <w:p>
+      <w:r>
+        <w:continuationSeparator/>
+      </w:r>
+    </w:p>
+  </w:footnote>
+</w:footnotes>
+</file>
+
+<file path=word/header1.xml><?xml version="1.0" encoding="utf-8"?>
+<w:hdr xmlns:wpc="http://schemas.microsoft.com/office/word/2010/wordprocessingCanvas" xmlns:mc="http://schemas.openxmlformats.org/markup-compatibility/2006" xmlns:o="urn:schemas-microsoft-com:office:office" xmlns:r="http://schemas.openxmlformats.org/officeDocument/2006/relationships" xmlns:m="http://schemas.openxmlformats.org/officeDocument/2006/math" xmlns:v="urn:schemas-microsoft-com:vml" xmlns:wp14="http://schemas.microsoft.com/office/word/2010/wordprocessingDrawing" xmlns:wp="http://schemas.openxmlformats.org/drawingml/2006/wordprocessingDrawing" xmlns:w10="urn:schemas-microsoft-com:office:word" xmlns:w="http://schemas.openxmlformats.org/wordprocessingml/2006/main" xmlns:w14="http://schemas.microsoft.com/office/word/2010/wordml" xmlns:w15="http://schemas.microsoft.com/office/word/2012/wordml" xmlns:wpg="http://schemas.microsoft.com/office/word/2010/wordprocessingGroup" xmlns:wpi="http://schemas.microsoft.com/office/word/2010/wordprocessingInk" xmlns:wne="http://schemas.microsoft.com/office/word/2006/wordml" xmlns:wps="http://schemas.microsoft.com/office/word/2010/wordprocessingShape" mc:Ignorable="w14 w15 wp14">
+  <w:p>
+    <w:pPr>
+      <w:pStyle w:val="Header"/>
+    </w:pPr>
+  </w:p>
+</w:hdr>
+</file>
+
+<file path=word/header2.xml><?xml version="1.0" encoding="utf-8"?>
+<w:hdr xmlns:wpc="http://schemas.microsoft.com/office/word/2010/wordprocessingCanvas" xmlns:mc="http://schemas.openxmlformats.org/markup-compatibility/2006" xmlns:o="urn:schemas-microsoft-com:office:office" xmlns:r="http://schemas.openxmlformats.org/officeDocument/2006/relationships" xmlns:m="http://schemas.openxmlformats.org/officeDocument/2006/math" xmlns:v="urn:schemas-microsoft-com:vml" xmlns:wp14="http://schemas.microsoft.com/office/word/2010/wordprocessingDrawing" xmlns:wp="http://schemas.openxmlformats.org/drawingml/2006/wordprocessingDrawing" xmlns:w10="urn:schemas-microsoft-com:office:word" xmlns:w="http://schemas.openxmlformats.org/wordprocessingml/2006/main" xmlns:w14="http://schemas.microsoft.com/office/word/2010/wordml" xmlns:w15="http://schemas.microsoft.com/office/word/2012/wordml" xmlns:wpg="http://schemas.microsoft.com/office/word/2010/wordprocessingGroup" xmlns:wpi="http://schemas.microsoft.com/office/word/2010/wordprocessingInk" xmlns:wne="http://schemas.microsoft.com/office/word/2006/wordml" xmlns:wps="http://schemas.microsoft.com/office/word/2010/wordprocessingShape" mc:Ignorable="w14 w15 wp14">
+  <w:p>
+    <w:pPr>
+      <w:pStyle w:val="Header"/>
+    </w:pPr>
+  </w:p>
+</w:hdr>
+</file>
+
+<file path=word/header3.xml><?xml version="1.0" encoding="utf-8"?>
+<w:hdr xmlns:wpc="http://schemas.microsoft.com/office/word/2010/wordprocessingCanvas" xmlns:mc="http://schemas.openxmlformats.org/markup-compatibility/2006" xmlns:o="urn:schemas-microsoft-com:office:office" xmlns:r="http://schemas.openxmlformats.org/officeDocument/2006/relationships" xmlns:m="http://schemas.openxmlformats.org/officeDocument/2006/math" xmlns:v="urn:schemas-microsoft-com:vml" xmlns:wp14="http://schemas.microsoft.com/office/word/2010/wordprocessingDrawing" xmlns:wp="http://schemas.openxmlformats.org/drawingml/2006/wordprocessingDrawing" xmlns:w10="urn:schemas-microsoft-com:office:word" xmlns:w="http://schemas.openxmlformats.org/wordprocessingml/2006/main" xmlns:w14="http://schemas.microsoft.com/office/word/2010/wordml" xmlns:w15="http://schemas.microsoft.com/office/word/2012/wordml" xmlns:wpg="http://schemas.microsoft.com/office/word/2010/wordprocessingGroup" xmlns:wpi="http://schemas.microsoft.com/office/word/2010/wordprocessingInk" xmlns:wne="http://schemas.microsoft.com/office/word/2006/wordml" xmlns:wps="http://schemas.microsoft.com/office/word/2010/wordprocessingShape" mc:Ignorable="w14 w15 wp14">
+  <w:p>
+    <w:pPr>
+      <w:pStyle w:val="Header"/>
+    </w:pPr>
+  </w:p>
+</w:hdr>
+</file>
+
 <file path=word/numbering.xml><?xml version="1.0" encoding="utf-8"?>
-<w:numbering xmlns:wpc="http://schemas.microsoft.com/office/word/2010/wordprocessingCanvas" xmlns:mc="http://schemas.openxmlformats.org/markup-compatibility/2006" xmlns:o="urn:schemas-microsoft-com:office:office" xmlns:r="http://schemas.openxmlformats.org/officeDocument/2006/relationships" xmlns:m="http://schemas.openxmlformats.org/officeDocument/2006/math" xmlns:v="urn:schemas-microsoft-com:vml" xmlns:wp14="http://schemas.microsoft.com/office/word/2010/wordprocessingDrawing" xmlns:wp="http://schemas.openxmlformats.org/drawingml/2006/wordprocessingDrawing" xmlns:w10="urn:schemas-microsoft-com:office:word" xmlns:w="http://schemas.openxmlformats.org/wordprocessingml/2006/main" xmlns:w14="http://schemas.microsoft.com/office/word/2010/wordml" xmlns:wpg="http://schemas.microsoft.com/office/word/2010/wordprocessingGroup" xmlns:wpi="http://schemas.microsoft.com/office/word/2010/wordprocessingInk" xmlns:wne="http://schemas.microsoft.com/office/word/2006/wordml" xmlns:wps="http://schemas.microsoft.com/office/word/2010/wordprocessingShape" mc:Ignorable="w14 wp14">
-  <w:abstractNum w:abstractNumId="0">
+<w:numbering xmlns:wpc="http://schemas.microsoft.com/office/word/2010/wordprocessingCanvas" xmlns:mc="http://schemas.openxmlformats.org/markup-compatibility/2006" xmlns:o="urn:schemas-microsoft-com:office:office" xmlns:r="http://schemas.openxmlformats.org/officeDocument/2006/relationships" xmlns:m="http://schemas.openxmlformats.org/officeDocument/2006/math" xmlns:v="urn:schemas-microsoft-com:vml" xmlns:wp14="http://schemas.microsoft.com/office/word/2010/wordprocessingDrawing" xmlns:wp="http://schemas.openxmlformats.org/drawingml/2006/wordprocessingDrawing" xmlns:w10="urn:schemas-microsoft-com:office:word" xmlns:w="http://schemas.openxmlformats.org/wordprocessingml/2006/main" xmlns:w14="http://schemas.microsoft.com/office/word/2010/wordml" xmlns:w15="http://schemas.microsoft.com/office/word/2012/wordml" xmlns:wpg="http://schemas.microsoft.com/office/word/2010/wordprocessingGroup" xmlns:wpi="http://schemas.microsoft.com/office/word/2010/wordprocessingInk" xmlns:wne="http://schemas.microsoft.com/office/word/2006/wordml" xmlns:wps="http://schemas.microsoft.com/office/word/2010/wordprocessingShape" mc:Ignorable="w14 w15 wp14">
+  <w:abstractNum w:abstractNumId="0" w15:restartNumberingAfterBreak="0">
     <w:nsid w:val="089573B8"/>
     <w:multiLevelType w:val="multilevel"/>
     <w:tmpl w:val="042A001F"/>
@@ -2463,7 +2455,7 @@
       </w:pPr>
     </w:lvl>
   </w:abstractNum>
-  <w:abstractNum w:abstractNumId="1">
+  <w:abstractNum w:abstractNumId="1" w15:restartNumberingAfterBreak="0">
     <w:nsid w:val="114703F0"/>
     <w:multiLevelType w:val="multilevel"/>
     <w:tmpl w:val="6E38E0F6"/>
@@ -2551,7 +2543,7 @@
       </w:pPr>
     </w:lvl>
   </w:abstractNum>
-  <w:abstractNum w:abstractNumId="2">
+  <w:abstractNum w:abstractNumId="2" w15:restartNumberingAfterBreak="0">
     <w:nsid w:val="47C50DB0"/>
     <w:multiLevelType w:val="hybridMultilevel"/>
     <w:tmpl w:val="37D410A6"/>
@@ -2640,7 +2632,7 @@
       </w:pPr>
     </w:lvl>
   </w:abstractNum>
-  <w:abstractNum w:abstractNumId="3">
+  <w:abstractNum w:abstractNumId="3" w15:restartNumberingAfterBreak="0">
     <w:nsid w:val="49E21F2D"/>
     <w:multiLevelType w:val="hybridMultilevel"/>
     <w:tmpl w:val="54AEF2DA"/>
@@ -2753,7 +2745,7 @@
       </w:rPr>
     </w:lvl>
   </w:abstractNum>
-  <w:abstractNum w:abstractNumId="4">
+  <w:abstractNum w:abstractNumId="4" w15:restartNumberingAfterBreak="0">
     <w:nsid w:val="553049E7"/>
     <w:multiLevelType w:val="hybridMultilevel"/>
     <w:tmpl w:val="58785EE0"/>
@@ -2842,7 +2834,7 @@
       </w:pPr>
     </w:lvl>
   </w:abstractNum>
-  <w:abstractNum w:abstractNumId="5">
+  <w:abstractNum w:abstractNumId="5" w15:restartNumberingAfterBreak="0">
     <w:nsid w:val="5E286BFE"/>
     <w:multiLevelType w:val="hybridMultilevel"/>
     <w:tmpl w:val="ACC6CF68"/>
@@ -2931,7 +2923,7 @@
       </w:pPr>
     </w:lvl>
   </w:abstractNum>
-  <w:abstractNum w:abstractNumId="6">
+  <w:abstractNum w:abstractNumId="6" w15:restartNumberingAfterBreak="0">
     <w:nsid w:val="788E418B"/>
     <w:multiLevelType w:val="hybridMultilevel"/>
     <w:tmpl w:val="BD4EEA0A"/>
@@ -3045,7 +3037,7 @@
 </file>
 
 <file path=word/styles.xml><?xml version="1.0" encoding="utf-8"?>
-<w:styles xmlns:mc="http://schemas.openxmlformats.org/markup-compatibility/2006" xmlns:r="http://schemas.openxmlformats.org/officeDocument/2006/relationships" xmlns:w="http://schemas.openxmlformats.org/wordprocessingml/2006/main" xmlns:w14="http://schemas.microsoft.com/office/word/2010/wordml" mc:Ignorable="w14">
+<w:styles xmlns:mc="http://schemas.openxmlformats.org/markup-compatibility/2006" xmlns:r="http://schemas.openxmlformats.org/officeDocument/2006/relationships" xmlns:w="http://schemas.openxmlformats.org/wordprocessingml/2006/main" xmlns:w14="http://schemas.microsoft.com/office/word/2010/wordml" xmlns:w15="http://schemas.microsoft.com/office/word/2012/wordml" mc:Ignorable="w14 w15">
   <w:docDefaults>
     <w:rPrDefault>
       <w:rPr>
@@ -3061,144 +3053,378 @@
       </w:pPr>
     </w:pPrDefault>
   </w:docDefaults>
-  <w:latentStyles w:defLockedState="0" w:defUIPriority="99" w:defSemiHidden="1" w:defUnhideWhenUsed="1" w:defQFormat="0" w:count="267">
-    <w:lsdException w:name="Normal" w:semiHidden="0" w:uiPriority="0" w:unhideWhenUsed="0" w:qFormat="1"/>
-    <w:lsdException w:name="heading 1" w:semiHidden="0" w:uiPriority="9" w:unhideWhenUsed="0" w:qFormat="1"/>
-    <w:lsdException w:name="heading 2" w:uiPriority="9" w:qFormat="1"/>
-    <w:lsdException w:name="heading 3" w:uiPriority="9" w:qFormat="1"/>
-    <w:lsdException w:name="heading 4" w:uiPriority="9" w:qFormat="1"/>
-    <w:lsdException w:name="heading 5" w:uiPriority="9" w:qFormat="1"/>
-    <w:lsdException w:name="heading 6" w:uiPriority="9" w:qFormat="1"/>
-    <w:lsdException w:name="heading 7" w:uiPriority="9" w:qFormat="1"/>
-    <w:lsdException w:name="heading 8" w:uiPriority="9" w:qFormat="1"/>
-    <w:lsdException w:name="heading 9" w:uiPriority="9" w:qFormat="1"/>
-    <w:lsdException w:name="toc 1" w:uiPriority="39"/>
-    <w:lsdException w:name="toc 2" w:uiPriority="39"/>
-    <w:lsdException w:name="toc 3" w:uiPriority="39"/>
-    <w:lsdException w:name="toc 4" w:uiPriority="39"/>
-    <w:lsdException w:name="toc 5" w:uiPriority="39"/>
-    <w:lsdException w:name="toc 6" w:uiPriority="39"/>
-    <w:lsdException w:name="toc 7" w:uiPriority="39"/>
-    <w:lsdException w:name="toc 8" w:uiPriority="39"/>
-    <w:lsdException w:name="toc 9" w:uiPriority="39"/>
-    <w:lsdException w:name="caption" w:uiPriority="35" w:qFormat="1"/>
-    <w:lsdException w:name="Title" w:semiHidden="0" w:uiPriority="10" w:unhideWhenUsed="0" w:qFormat="1"/>
-    <w:lsdException w:name="Default Paragraph Font" w:uiPriority="1"/>
-    <w:lsdException w:name="Subtitle" w:semiHidden="0" w:uiPriority="11" w:unhideWhenUsed="0" w:qFormat="1"/>
-    <w:lsdException w:name="Strong" w:semiHidden="0" w:uiPriority="22" w:unhideWhenUsed="0" w:qFormat="1"/>
-    <w:lsdException w:name="Emphasis" w:semiHidden="0" w:uiPriority="20" w:unhideWhenUsed="0" w:qFormat="1"/>
-    <w:lsdException w:name="Table Grid" w:semiHidden="0" w:uiPriority="59" w:unhideWhenUsed="0"/>
-    <w:lsdException w:name="Placeholder Text" w:unhideWhenUsed="0"/>
-    <w:lsdException w:name="No Spacing" w:semiHidden="0" w:uiPriority="1" w:unhideWhenUsed="0" w:qFormat="1"/>
-    <w:lsdException w:name="Light Shading" w:semiHidden="0" w:uiPriority="60" w:unhideWhenUsed="0"/>
-    <w:lsdException w:name="Light List" w:semiHidden="0" w:uiPriority="61" w:unhideWhenUsed="0"/>
-    <w:lsdException w:name="Light Grid" w:semiHidden="0" w:uiPriority="62" w:unhideWhenUsed="0"/>
-    <w:lsdException w:name="Medium Shading 1" w:semiHidden="0" w:uiPriority="63" w:unhideWhenUsed="0"/>
-    <w:lsdException w:name="Medium Shading 2" w:semiHidden="0" w:uiPriority="64" w:unhideWhenUsed="0"/>
-    <w:lsdException w:name="Medium List 1" w:semiHidden="0" w:uiPriority="65" w:unhideWhenUsed="0"/>
-    <w:lsdException w:name="Medium List 2" w:semiHidden="0" w:uiPriority="66" w:unhideWhenUsed="0"/>
-    <w:lsdException w:name="Medium Grid 1" w:semiHidden="0" w:uiPriority="67" w:unhideWhenUsed="0"/>
-    <w:lsdException w:name="Medium Grid 2" w:semiHidden="0" w:uiPriority="68" w:unhideWhenUsed="0"/>
-    <w:lsdException w:name="Medium Grid 3" w:semiHidden="0" w:uiPriority="69" w:unhideWhenUsed="0"/>
-    <w:lsdException w:name="Dark List" w:semiHidden="0" w:uiPriority="70" w:unhideWhenUsed="0"/>
-    <w:lsdException w:name="Colorful Shading" w:semiHidden="0" w:uiPriority="71" w:unhideWhenUsed="0"/>
-    <w:lsdException w:name="Colorful List" w:semiHidden="0" w:uiPriority="72" w:unhideWhenUsed="0"/>
-    <w:lsdException w:name="Colorful Grid" w:semiHidden="0" w:uiPriority="73" w:unhideWhenUsed="0"/>
-    <w:lsdException w:name="Light Shading Accent 1" w:semiHidden="0" w:uiPriority="60" w:unhideWhenUsed="0"/>
-    <w:lsdException w:name="Light List Accent 1" w:semiHidden="0" w:uiPriority="61" w:unhideWhenUsed="0"/>
-    <w:lsdException w:name="Light Grid Accent 1" w:semiHidden="0" w:uiPriority="62" w:unhideWhenUsed="0"/>
-    <w:lsdException w:name="Medium Shading 1 Accent 1" w:semiHidden="0" w:uiPriority="63" w:unhideWhenUsed="0"/>
-    <w:lsdException w:name="Medium Shading 2 Accent 1" w:semiHidden="0" w:uiPriority="64" w:unhideWhenUsed="0"/>
-    <w:lsdException w:name="Medium List 1 Accent 1" w:semiHidden="0" w:uiPriority="65" w:unhideWhenUsed="0"/>
-    <w:lsdException w:name="Revision" w:unhideWhenUsed="0"/>
-    <w:lsdException w:name="List Paragraph" w:semiHidden="0" w:uiPriority="34" w:unhideWhenUsed="0" w:qFormat="1"/>
-    <w:lsdException w:name="Quote" w:semiHidden="0" w:uiPriority="29" w:unhideWhenUsed="0" w:qFormat="1"/>
-    <w:lsdException w:name="Intense Quote" w:semiHidden="0" w:uiPriority="30" w:unhideWhenUsed="0" w:qFormat="1"/>
-    <w:lsdException w:name="Medium List 2 Accent 1" w:semiHidden="0" w:uiPriority="66" w:unhideWhenUsed="0"/>
-    <w:lsdException w:name="Medium Grid 1 Accent 1" w:semiHidden="0" w:uiPriority="67" w:unhideWhenUsed="0"/>
-    <w:lsdException w:name="Medium Grid 2 Accent 1" w:semiHidden="0" w:uiPriority="68" w:unhideWhenUsed="0"/>
-    <w:lsdException w:name="Medium Grid 3 Accent 1" w:semiHidden="0" w:uiPriority="69" w:unhideWhenUsed="0"/>
-    <w:lsdException w:name="Dark List Accent 1" w:semiHidden="0" w:uiPriority="70" w:unhideWhenUsed="0"/>
-    <w:lsdException w:name="Colorful Shading Accent 1" w:semiHidden="0" w:uiPriority="71" w:unhideWhenUsed="0"/>
-    <w:lsdException w:name="Colorful List Accent 1" w:semiHidden="0" w:uiPriority="72" w:unhideWhenUsed="0"/>
-    <w:lsdException w:name="Colorful Grid Accent 1" w:semiHidden="0" w:uiPriority="73" w:unhideWhenUsed="0"/>
-    <w:lsdException w:name="Light Shading Accent 2" w:semiHidden="0" w:uiPriority="60" w:unhideWhenUsed="0"/>
-    <w:lsdException w:name="Light List Accent 2" w:semiHidden="0" w:uiPriority="61" w:unhideWhenUsed="0"/>
-    <w:lsdException w:name="Light Grid Accent 2" w:semiHidden="0" w:uiPriority="62" w:unhideWhenUsed="0"/>
-    <w:lsdException w:name="Medium Shading 1 Accent 2" w:semiHidden="0" w:uiPriority="63" w:unhideWhenUsed="0"/>
-    <w:lsdException w:name="Medium Shading 2 Accent 2" w:semiHidden="0" w:uiPriority="64" w:unhideWhenUsed="0"/>
-    <w:lsdException w:name="Medium List 1 Accent 2" w:semiHidden="0" w:uiPriority="65" w:unhideWhenUsed="0"/>
-    <w:lsdException w:name="Medium List 2 Accent 2" w:semiHidden="0" w:uiPriority="66" w:unhideWhenUsed="0"/>
-    <w:lsdException w:name="Medium Grid 1 Accent 2" w:semiHidden="0" w:uiPriority="67" w:unhideWhenUsed="0"/>
-    <w:lsdException w:name="Medium Grid 2 Accent 2" w:semiHidden="0" w:uiPriority="68" w:unhideWhenUsed="0"/>
-    <w:lsdException w:name="Medium Grid 3 Accent 2" w:semiHidden="0" w:uiPriority="69" w:unhideWhenUsed="0"/>
-    <w:lsdException w:name="Dark List Accent 2" w:semiHidden="0" w:uiPriority="70" w:unhideWhenUsed="0"/>
-    <w:lsdException w:name="Colorful Shading Accent 2" w:semiHidden="0" w:uiPriority="71" w:unhideWhenUsed="0"/>
-    <w:lsdException w:name="Colorful List Accent 2" w:semiHidden="0" w:uiPriority="72" w:unhideWhenUsed="0"/>
-    <w:lsdException w:name="Colorful Grid Accent 2" w:semiHidden="0" w:uiPriority="73" w:unhideWhenUsed="0"/>
-    <w:lsdException w:name="Light Shading Accent 3" w:semiHidden="0" w:uiPriority="60" w:unhideWhenUsed="0"/>
-    <w:lsdException w:name="Light List Accent 3" w:semiHidden="0" w:uiPriority="61" w:unhideWhenUsed="0"/>
-    <w:lsdException w:name="Light Grid Accent 3" w:semiHidden="0" w:uiPriority="62" w:unhideWhenUsed="0"/>
-    <w:lsdException w:name="Medium Shading 1 Accent 3" w:semiHidden="0" w:uiPriority="63" w:unhideWhenUsed="0"/>
-    <w:lsdException w:name="Medium Shading 2 Accent 3" w:semiHidden="0" w:uiPriority="64" w:unhideWhenUsed="0"/>
-    <w:lsdException w:name="Medium List 1 Accent 3" w:semiHidden="0" w:uiPriority="65" w:unhideWhenUsed="0"/>
-    <w:lsdException w:name="Medium List 2 Accent 3" w:semiHidden="0" w:uiPriority="66" w:unhideWhenUsed="0"/>
-    <w:lsdException w:name="Medium Grid 1 Accent 3" w:semiHidden="0" w:uiPriority="67" w:unhideWhenUsed="0"/>
-    <w:lsdException w:name="Medium Grid 2 Accent 3" w:semiHidden="0" w:uiPriority="68" w:unhideWhenUsed="0"/>
-    <w:lsdException w:name="Medium Grid 3 Accent 3" w:semiHidden="0" w:uiPriority="69" w:unhideWhenUsed="0"/>
-    <w:lsdException w:name="Dark List Accent 3" w:semiHidden="0" w:uiPriority="70" w:unhideWhenUsed="0"/>
-    <w:lsdException w:name="Colorful Shading Accent 3" w:semiHidden="0" w:uiPriority="71" w:unhideWhenUsed="0"/>
-    <w:lsdException w:name="Colorful List Accent 3" w:semiHidden="0" w:uiPriority="72" w:unhideWhenUsed="0"/>
-    <w:lsdException w:name="Colorful Grid Accent 3" w:semiHidden="0" w:uiPriority="73" w:unhideWhenUsed="0"/>
-    <w:lsdException w:name="Light Shading Accent 4" w:semiHidden="0" w:uiPriority="60" w:unhideWhenUsed="0"/>
-    <w:lsdException w:name="Light List Accent 4" w:semiHidden="0" w:uiPriority="61" w:unhideWhenUsed="0"/>
-    <w:lsdException w:name="Light Grid Accent 4" w:semiHidden="0" w:uiPriority="62" w:unhideWhenUsed="0"/>
-    <w:lsdException w:name="Medium Shading 1 Accent 4" w:semiHidden="0" w:uiPriority="63" w:unhideWhenUsed="0"/>
-    <w:lsdException w:name="Medium Shading 2 Accent 4" w:semiHidden="0" w:uiPriority="64" w:unhideWhenUsed="0"/>
-    <w:lsdException w:name="Medium List 1 Accent 4" w:semiHidden="0" w:uiPriority="65" w:unhideWhenUsed="0"/>
-    <w:lsdException w:name="Medium List 2 Accent 4" w:semiHidden="0" w:uiPriority="66" w:unhideWhenUsed="0"/>
-    <w:lsdException w:name="Medium Grid 1 Accent 4" w:semiHidden="0" w:uiPriority="67" w:unhideWhenUsed="0"/>
-    <w:lsdException w:name="Medium Grid 2 Accent 4" w:semiHidden="0" w:uiPriority="68" w:unhideWhenUsed="0"/>
-    <w:lsdException w:name="Medium Grid 3 Accent 4" w:semiHidden="0" w:uiPriority="69" w:unhideWhenUsed="0"/>
-    <w:lsdException w:name="Dark List Accent 4" w:semiHidden="0" w:uiPriority="70" w:unhideWhenUsed="0"/>
-    <w:lsdException w:name="Colorful Shading Accent 4" w:semiHidden="0" w:uiPriority="71" w:unhideWhenUsed="0"/>
-    <w:lsdException w:name="Colorful List Accent 4" w:semiHidden="0" w:uiPriority="72" w:unhideWhenUsed="0"/>
-    <w:lsdException w:name="Colorful Grid Accent 4" w:semiHidden="0" w:uiPriority="73" w:unhideWhenUsed="0"/>
-    <w:lsdException w:name="Light Shading Accent 5" w:semiHidden="0" w:uiPriority="60" w:unhideWhenUsed="0"/>
-    <w:lsdException w:name="Light List Accent 5" w:semiHidden="0" w:uiPriority="61" w:unhideWhenUsed="0"/>
-    <w:lsdException w:name="Light Grid Accent 5" w:semiHidden="0" w:uiPriority="62" w:unhideWhenUsed="0"/>
-    <w:lsdException w:name="Medium Shading 1 Accent 5" w:semiHidden="0" w:uiPriority="63" w:unhideWhenUsed="0"/>
-    <w:lsdException w:name="Medium Shading 2 Accent 5" w:semiHidden="0" w:uiPriority="64" w:unhideWhenUsed="0"/>
-    <w:lsdException w:name="Medium List 1 Accent 5" w:semiHidden="0" w:uiPriority="65" w:unhideWhenUsed="0"/>
-    <w:lsdException w:name="Medium List 2 Accent 5" w:semiHidden="0" w:uiPriority="66" w:unhideWhenUsed="0"/>
-    <w:lsdException w:name="Medium Grid 1 Accent 5" w:semiHidden="0" w:uiPriority="67" w:unhideWhenUsed="0"/>
-    <w:lsdException w:name="Medium Grid 2 Accent 5" w:semiHidden="0" w:uiPriority="68" w:unhideWhenUsed="0"/>
-    <w:lsdException w:name="Medium Grid 3 Accent 5" w:semiHidden="0" w:uiPriority="69" w:unhideWhenUsed="0"/>
-    <w:lsdException w:name="Dark List Accent 5" w:semiHidden="0" w:uiPriority="70" w:unhideWhenUsed="0"/>
-    <w:lsdException w:name="Colorful Shading Accent 5" w:semiHidden="0" w:uiPriority="71" w:unhideWhenUsed="0"/>
-    <w:lsdException w:name="Colorful List Accent 5" w:semiHidden="0" w:uiPriority="72" w:unhideWhenUsed="0"/>
-    <w:lsdException w:name="Colorful Grid Accent 5" w:semiHidden="0" w:uiPriority="73" w:unhideWhenUsed="0"/>
-    <w:lsdException w:name="Light Shading Accent 6" w:semiHidden="0" w:uiPriority="60" w:unhideWhenUsed="0"/>
-    <w:lsdException w:name="Light List Accent 6" w:semiHidden="0" w:uiPriority="61" w:unhideWhenUsed="0"/>
-    <w:lsdException w:name="Light Grid Accent 6" w:semiHidden="0" w:uiPriority="62" w:unhideWhenUsed="0"/>
-    <w:lsdException w:name="Medium Shading 1 Accent 6" w:semiHidden="0" w:uiPriority="63" w:unhideWhenUsed="0"/>
-    <w:lsdException w:name="Medium Shading 2 Accent 6" w:semiHidden="0" w:uiPriority="64" w:unhideWhenUsed="0"/>
-    <w:lsdException w:name="Medium List 1 Accent 6" w:semiHidden="0" w:uiPriority="65" w:unhideWhenUsed="0"/>
-    <w:lsdException w:name="Medium List 2 Accent 6" w:semiHidden="0" w:uiPriority="66" w:unhideWhenUsed="0"/>
-    <w:lsdException w:name="Medium Grid 1 Accent 6" w:semiHidden="0" w:uiPriority="67" w:unhideWhenUsed="0"/>
-    <w:lsdException w:name="Medium Grid 2 Accent 6" w:semiHidden="0" w:uiPriority="68" w:unhideWhenUsed="0"/>
-    <w:lsdException w:name="Medium Grid 3 Accent 6" w:semiHidden="0" w:uiPriority="69" w:unhideWhenUsed="0"/>
-    <w:lsdException w:name="Dark List Accent 6" w:semiHidden="0" w:uiPriority="70" w:unhideWhenUsed="0"/>
-    <w:lsdException w:name="Colorful Shading Accent 6" w:semiHidden="0" w:uiPriority="71" w:unhideWhenUsed="0"/>
-    <w:lsdException w:name="Colorful List Accent 6" w:semiHidden="0" w:uiPriority="72" w:unhideWhenUsed="0"/>
-    <w:lsdException w:name="Colorful Grid Accent 6" w:semiHidden="0" w:uiPriority="73" w:unhideWhenUsed="0"/>
-    <w:lsdException w:name="Subtle Emphasis" w:semiHidden="0" w:uiPriority="19" w:unhideWhenUsed="0" w:qFormat="1"/>
-    <w:lsdException w:name="Intense Emphasis" w:semiHidden="0" w:uiPriority="21" w:unhideWhenUsed="0" w:qFormat="1"/>
-    <w:lsdException w:name="Subtle Reference" w:semiHidden="0" w:uiPriority="31" w:unhideWhenUsed="0" w:qFormat="1"/>
-    <w:lsdException w:name="Intense Reference" w:semiHidden="0" w:uiPriority="32" w:unhideWhenUsed="0" w:qFormat="1"/>
-    <w:lsdException w:name="Book Title" w:semiHidden="0" w:uiPriority="33" w:unhideWhenUsed="0" w:qFormat="1"/>
-    <w:lsdException w:name="Bibliography" w:uiPriority="37"/>
-    <w:lsdException w:name="TOC Heading" w:uiPriority="39" w:qFormat="1"/>
+  <w:latentStyles w:defLockedState="0" w:defUIPriority="99" w:defSemiHidden="0" w:defUnhideWhenUsed="0" w:defQFormat="0" w:count="371">
+    <w:lsdException w:name="Normal" w:uiPriority="0" w:qFormat="1"/>
+    <w:lsdException w:name="heading 1" w:uiPriority="9" w:qFormat="1"/>
+    <w:lsdException w:name="heading 2" w:semiHidden="1" w:uiPriority="9" w:unhideWhenUsed="1" w:qFormat="1"/>
+    <w:lsdException w:name="heading 3" w:semiHidden="1" w:uiPriority="9" w:unhideWhenUsed="1" w:qFormat="1"/>
+    <w:lsdException w:name="heading 4" w:semiHidden="1" w:uiPriority="9" w:unhideWhenUsed="1" w:qFormat="1"/>
+    <w:lsdException w:name="heading 5" w:semiHidden="1" w:uiPriority="9" w:unhideWhenUsed="1" w:qFormat="1"/>
+    <w:lsdException w:name="heading 6" w:semiHidden="1" w:uiPriority="9" w:unhideWhenUsed="1" w:qFormat="1"/>
+    <w:lsdException w:name="heading 7" w:semiHidden="1" w:uiPriority="9" w:unhideWhenUsed="1" w:qFormat="1"/>
+    <w:lsdException w:name="heading 8" w:semiHidden="1" w:uiPriority="9" w:unhideWhenUsed="1" w:qFormat="1"/>
+    <w:lsdException w:name="heading 9" w:semiHidden="1" w:uiPriority="9" w:unhideWhenUsed="1" w:qFormat="1"/>
+    <w:lsdException w:name="index 1" w:semiHidden="1" w:unhideWhenUsed="1"/>
+    <w:lsdException w:name="index 2" w:semiHidden="1" w:unhideWhenUsed="1"/>
+    <w:lsdException w:name="index 3" w:semiHidden="1" w:unhideWhenUsed="1"/>
+    <w:lsdException w:name="index 4" w:semiHidden="1" w:unhideWhenUsed="1"/>
+    <w:lsdException w:name="index 5" w:semiHidden="1" w:unhideWhenUsed="1"/>
+    <w:lsdException w:name="index 6" w:semiHidden="1" w:unhideWhenUsed="1"/>
+    <w:lsdException w:name="index 7" w:semiHidden="1" w:unhideWhenUsed="1"/>
+    <w:lsdException w:name="index 8" w:semiHidden="1" w:unhideWhenUsed="1"/>
+    <w:lsdException w:name="index 9" w:semiHidden="1" w:unhideWhenUsed="1"/>
+    <w:lsdException w:name="toc 1" w:semiHidden="1" w:uiPriority="39" w:unhideWhenUsed="1"/>
+    <w:lsdException w:name="toc 2" w:semiHidden="1" w:uiPriority="39" w:unhideWhenUsed="1"/>
+    <w:lsdException w:name="toc 3" w:semiHidden="1" w:uiPriority="39" w:unhideWhenUsed="1"/>
+    <w:lsdException w:name="toc 4" w:semiHidden="1" w:uiPriority="39" w:unhideWhenUsed="1"/>
+    <w:lsdException w:name="toc 5" w:semiHidden="1" w:uiPriority="39" w:unhideWhenUsed="1"/>
+    <w:lsdException w:name="toc 6" w:semiHidden="1" w:uiPriority="39" w:unhideWhenUsed="1"/>
+    <w:lsdException w:name="toc 7" w:semiHidden="1" w:uiPriority="39" w:unhideWhenUsed="1"/>
+    <w:lsdException w:name="toc 8" w:semiHidden="1" w:uiPriority="39" w:unhideWhenUsed="1"/>
+    <w:lsdException w:name="toc 9" w:semiHidden="1" w:uiPriority="39" w:unhideWhenUsed="1"/>
+    <w:lsdException w:name="Normal Indent" w:semiHidden="1" w:unhideWhenUsed="1"/>
+    <w:lsdException w:name="footnote text" w:semiHidden="1" w:unhideWhenUsed="1"/>
+    <w:lsdException w:name="annotation text" w:semiHidden="1" w:unhideWhenUsed="1"/>
+    <w:lsdException w:name="header" w:semiHidden="1" w:unhideWhenUsed="1"/>
+    <w:lsdException w:name="footer" w:semiHidden="1" w:unhideWhenUsed="1"/>
+    <w:lsdException w:name="index heading" w:semiHidden="1" w:unhideWhenUsed="1"/>
+    <w:lsdException w:name="caption" w:semiHidden="1" w:uiPriority="35" w:unhideWhenUsed="1" w:qFormat="1"/>
+    <w:lsdException w:name="table of figures" w:semiHidden="1" w:unhideWhenUsed="1"/>
+    <w:lsdException w:name="envelope address" w:semiHidden="1" w:unhideWhenUsed="1"/>
+    <w:lsdException w:name="envelope return" w:semiHidden="1" w:unhideWhenUsed="1"/>
+    <w:lsdException w:name="footnote reference" w:semiHidden="1" w:unhideWhenUsed="1"/>
+    <w:lsdException w:name="annotation reference" w:semiHidden="1" w:unhideWhenUsed="1"/>
+    <w:lsdException w:name="line number" w:semiHidden="1" w:unhideWhenUsed="1"/>
+    <w:lsdException w:name="page number" w:semiHidden="1" w:unhideWhenUsed="1"/>
+    <w:lsdException w:name="endnote reference" w:semiHidden="1" w:unhideWhenUsed="1"/>
+    <w:lsdException w:name="endnote text" w:semiHidden="1" w:unhideWhenUsed="1"/>
+    <w:lsdException w:name="table of authorities" w:semiHidden="1" w:unhideWhenUsed="1"/>
+    <w:lsdException w:name="macro" w:semiHidden="1" w:unhideWhenUsed="1"/>
+    <w:lsdException w:name="toa heading" w:semiHidden="1" w:unhideWhenUsed="1"/>
+    <w:lsdException w:name="List" w:semiHidden="1" w:unhideWhenUsed="1"/>
+    <w:lsdException w:name="List Bullet" w:semiHidden="1" w:unhideWhenUsed="1"/>
+    <w:lsdException w:name="List Number" w:semiHidden="1" w:unhideWhenUsed="1"/>
+    <w:lsdException w:name="List 2" w:semiHidden="1" w:unhideWhenUsed="1"/>
+    <w:lsdException w:name="List 3" w:semiHidden="1" w:unhideWhenUsed="1"/>
+    <w:lsdException w:name="List 4" w:semiHidden="1" w:unhideWhenUsed="1"/>
+    <w:lsdException w:name="List 5" w:semiHidden="1" w:unhideWhenUsed="1"/>
+    <w:lsdException w:name="List Bullet 2" w:semiHidden="1" w:unhideWhenUsed="1"/>
+    <w:lsdException w:name="List Bullet 3" w:semiHidden="1" w:unhideWhenUsed="1"/>
+    <w:lsdException w:name="List Bullet 4" w:semiHidden="1" w:unhideWhenUsed="1"/>
+    <w:lsdException w:name="List Bullet 5" w:semiHidden="1" w:unhideWhenUsed="1"/>
+    <w:lsdException w:name="List Number 2" w:semiHidden="1" w:unhideWhenUsed="1"/>
+    <w:lsdException w:name="List Number 3" w:semiHidden="1" w:unhideWhenUsed="1"/>
+    <w:lsdException w:name="List Number 4" w:semiHidden="1" w:unhideWhenUsed="1"/>
+    <w:lsdException w:name="List Number 5" w:semiHidden="1" w:unhideWhenUsed="1"/>
+    <w:lsdException w:name="Title" w:uiPriority="10" w:qFormat="1"/>
+    <w:lsdException w:name="Closing" w:semiHidden="1" w:unhideWhenUsed="1"/>
+    <w:lsdException w:name="Signature" w:semiHidden="1" w:unhideWhenUsed="1"/>
+    <w:lsdException w:name="Default Paragraph Font" w:semiHidden="1" w:uiPriority="1" w:unhideWhenUsed="1"/>
+    <w:lsdException w:name="Body Text" w:semiHidden="1" w:unhideWhenUsed="1"/>
+    <w:lsdException w:name="Body Text Indent" w:semiHidden="1" w:unhideWhenUsed="1"/>
+    <w:lsdException w:name="List Continue" w:semiHidden="1" w:unhideWhenUsed="1"/>
+    <w:lsdException w:name="List Continue 2" w:semiHidden="1" w:unhideWhenUsed="1"/>
+    <w:lsdException w:name="List Continue 3" w:semiHidden="1" w:unhideWhenUsed="1"/>
+    <w:lsdException w:name="List Continue 4" w:semiHidden="1" w:unhideWhenUsed="1"/>
+    <w:lsdException w:name="List Continue 5" w:semiHidden="1" w:unhideWhenUsed="1"/>
+    <w:lsdException w:name="Message Header" w:semiHidden="1" w:unhideWhenUsed="1"/>
+    <w:lsdException w:name="Subtitle" w:uiPriority="11" w:qFormat="1"/>
+    <w:lsdException w:name="Salutation" w:semiHidden="1" w:unhideWhenUsed="1"/>
+    <w:lsdException w:name="Date" w:semiHidden="1" w:unhideWhenUsed="1"/>
+    <w:lsdException w:name="Body Text First Indent" w:semiHidden="1" w:unhideWhenUsed="1"/>
+    <w:lsdException w:name="Body Text First Indent 2" w:semiHidden="1" w:unhideWhenUsed="1"/>
+    <w:lsdException w:name="Note Heading" w:semiHidden="1" w:unhideWhenUsed="1"/>
+    <w:lsdException w:name="Body Text 2" w:semiHidden="1" w:unhideWhenUsed="1"/>
+    <w:lsdException w:name="Body Text 3" w:semiHidden="1" w:unhideWhenUsed="1"/>
+    <w:lsdException w:name="Body Text Indent 2" w:semiHidden="1" w:unhideWhenUsed="1"/>
+    <w:lsdException w:name="Body Text Indent 3" w:semiHidden="1" w:unhideWhenUsed="1"/>
+    <w:lsdException w:name="Block Text" w:semiHidden="1" w:unhideWhenUsed="1"/>
+    <w:lsdException w:name="Hyperlink" w:semiHidden="1" w:unhideWhenUsed="1"/>
+    <w:lsdException w:name="FollowedHyperlink" w:semiHidden="1" w:unhideWhenUsed="1"/>
+    <w:lsdException w:name="Strong" w:uiPriority="22" w:qFormat="1"/>
+    <w:lsdException w:name="Emphasis" w:uiPriority="20" w:qFormat="1"/>
+    <w:lsdException w:name="Document Map" w:semiHidden="1" w:unhideWhenUsed="1"/>
+    <w:lsdException w:name="Plain Text" w:semiHidden="1" w:unhideWhenUsed="1"/>
+    <w:lsdException w:name="E-mail Signature" w:semiHidden="1" w:unhideWhenUsed="1"/>
+    <w:lsdException w:name="HTML Top of Form" w:semiHidden="1" w:unhideWhenUsed="1"/>
+    <w:lsdException w:name="HTML Bottom of Form" w:semiHidden="1" w:unhideWhenUsed="1"/>
+    <w:lsdException w:name="Normal (Web)" w:semiHidden="1" w:unhideWhenUsed="1"/>
+    <w:lsdException w:name="HTML Acronym" w:semiHidden="1" w:unhideWhenUsed="1"/>
+    <w:lsdException w:name="HTML Address" w:semiHidden="1" w:unhideWhenUsed="1"/>
+    <w:lsdException w:name="HTML Cite" w:semiHidden="1" w:unhideWhenUsed="1"/>
+    <w:lsdException w:name="HTML Code" w:semiHidden="1" w:unhideWhenUsed="1"/>
+    <w:lsdException w:name="HTML Definition" w:semiHidden="1" w:unhideWhenUsed="1"/>
+    <w:lsdException w:name="HTML Keyboard" w:semiHidden="1" w:unhideWhenUsed="1"/>
+    <w:lsdException w:name="HTML Preformatted" w:semiHidden="1" w:unhideWhenUsed="1"/>
+    <w:lsdException w:name="HTML Sample" w:semiHidden="1" w:unhideWhenUsed="1"/>
+    <w:lsdException w:name="HTML Typewriter" w:semiHidden="1" w:unhideWhenUsed="1"/>
+    <w:lsdException w:name="HTML Variable" w:semiHidden="1" w:unhideWhenUsed="1"/>
+    <w:lsdException w:name="Normal Table" w:semiHidden="1" w:unhideWhenUsed="1"/>
+    <w:lsdException w:name="annotation subject" w:semiHidden="1" w:unhideWhenUsed="1"/>
+    <w:lsdException w:name="No List" w:semiHidden="1" w:unhideWhenUsed="1"/>
+    <w:lsdException w:name="Outline List 1" w:semiHidden="1" w:unhideWhenUsed="1"/>
+    <w:lsdException w:name="Outline List 2" w:semiHidden="1" w:unhideWhenUsed="1"/>
+    <w:lsdException w:name="Outline List 3" w:semiHidden="1" w:unhideWhenUsed="1"/>
+    <w:lsdException w:name="Table Simple 1" w:semiHidden="1" w:unhideWhenUsed="1"/>
+    <w:lsdException w:name="Table Simple 2" w:semiHidden="1" w:unhideWhenUsed="1"/>
+    <w:lsdException w:name="Table Simple 3" w:semiHidden="1" w:unhideWhenUsed="1"/>
+    <w:lsdException w:name="Table Classic 1" w:semiHidden="1" w:unhideWhenUsed="1"/>
+    <w:lsdException w:name="Table Classic 2" w:semiHidden="1" w:unhideWhenUsed="1"/>
+    <w:lsdException w:name="Table Classic 3" w:semiHidden="1" w:unhideWhenUsed="1"/>
+    <w:lsdException w:name="Table Classic 4" w:semiHidden="1" w:unhideWhenUsed="1"/>
+    <w:lsdException w:name="Table Colorful 1" w:semiHidden="1" w:unhideWhenUsed="1"/>
+    <w:lsdException w:name="Table Colorful 2" w:semiHidden="1" w:unhideWhenUsed="1"/>
+    <w:lsdException w:name="Table Colorful 3" w:semiHidden="1" w:unhideWhenUsed="1"/>
+    <w:lsdException w:name="Table Columns 1" w:semiHidden="1" w:unhideWhenUsed="1"/>
+    <w:lsdException w:name="Table Columns 2" w:semiHidden="1" w:unhideWhenUsed="1"/>
+    <w:lsdException w:name="Table Columns 3" w:semiHidden="1" w:unhideWhenUsed="1"/>
+    <w:lsdException w:name="Table Columns 4" w:semiHidden="1" w:unhideWhenUsed="1"/>
+    <w:lsdException w:name="Table Columns 5" w:semiHidden="1" w:unhideWhenUsed="1"/>
+    <w:lsdException w:name="Table Grid 1" w:semiHidden="1" w:unhideWhenUsed="1"/>
+    <w:lsdException w:name="Table Grid 2" w:semiHidden="1" w:unhideWhenUsed="1"/>
+    <w:lsdException w:name="Table Grid 3" w:semiHidden="1" w:unhideWhenUsed="1"/>
+    <w:lsdException w:name="Table Grid 4" w:semiHidden="1" w:unhideWhenUsed="1"/>
+    <w:lsdException w:name="Table Grid 5" w:semiHidden="1" w:unhideWhenUsed="1"/>
+    <w:lsdException w:name="Table Grid 6" w:semiHidden="1" w:unhideWhenUsed="1"/>
+    <w:lsdException w:name="Table Grid 7" w:semiHidden="1" w:unhideWhenUsed="1"/>
+    <w:lsdException w:name="Table Grid 8" w:semiHidden="1" w:unhideWhenUsed="1"/>
+    <w:lsdException w:name="Table List 1" w:semiHidden="1" w:unhideWhenUsed="1"/>
+    <w:lsdException w:name="Table List 2" w:semiHidden="1" w:unhideWhenUsed="1"/>
+    <w:lsdException w:name="Table List 3" w:semiHidden="1" w:unhideWhenUsed="1"/>
+    <w:lsdException w:name="Table List 4" w:semiHidden="1" w:unhideWhenUsed="1"/>
+    <w:lsdException w:name="Table List 5" w:semiHidden="1" w:unhideWhenUsed="1"/>
+    <w:lsdException w:name="Table List 6" w:semiHidden="1" w:unhideWhenUsed="1"/>
+    <w:lsdException w:name="Table List 7" w:semiHidden="1" w:unhideWhenUsed="1"/>
+    <w:lsdException w:name="Table List 8" w:semiHidden="1" w:unhideWhenUsed="1"/>
+    <w:lsdException w:name="Table 3D effects 1" w:semiHidden="1" w:unhideWhenUsed="1"/>
+    <w:lsdException w:name="Table 3D effects 2" w:semiHidden="1" w:unhideWhenUsed="1"/>
+    <w:lsdException w:name="Table 3D effects 3" w:semiHidden="1" w:unhideWhenUsed="1"/>
+    <w:lsdException w:name="Table Contemporary" w:semiHidden="1" w:unhideWhenUsed="1"/>
+    <w:lsdException w:name="Table Elegant" w:semiHidden="1" w:unhideWhenUsed="1"/>
+    <w:lsdException w:name="Table Professional" w:semiHidden="1" w:unhideWhenUsed="1"/>
+    <w:lsdException w:name="Table Subtle 1" w:semiHidden="1" w:unhideWhenUsed="1"/>
+    <w:lsdException w:name="Table Subtle 2" w:semiHidden="1" w:unhideWhenUsed="1"/>
+    <w:lsdException w:name="Table Web 1" w:semiHidden="1" w:unhideWhenUsed="1"/>
+    <w:lsdException w:name="Table Web 2" w:semiHidden="1" w:unhideWhenUsed="1"/>
+    <w:lsdException w:name="Table Web 3" w:semiHidden="1" w:unhideWhenUsed="1"/>
+    <w:lsdException w:name="Balloon Text" w:semiHidden="1" w:unhideWhenUsed="1"/>
+    <w:lsdException w:name="Table Grid" w:uiPriority="59"/>
+    <w:lsdException w:name="Table Theme" w:semiHidden="1" w:unhideWhenUsed="1"/>
+    <w:lsdException w:name="Placeholder Text" w:semiHidden="1"/>
+    <w:lsdException w:name="No Spacing" w:uiPriority="1" w:qFormat="1"/>
+    <w:lsdException w:name="Light Shading" w:uiPriority="60"/>
+    <w:lsdException w:name="Light List" w:uiPriority="61"/>
+    <w:lsdException w:name="Light Grid" w:uiPriority="62"/>
+    <w:lsdException w:name="Medium Shading 1" w:uiPriority="63"/>
+    <w:lsdException w:name="Medium Shading 2" w:uiPriority="64"/>
+    <w:lsdException w:name="Medium List 1" w:uiPriority="65"/>
+    <w:lsdException w:name="Medium List 2" w:uiPriority="66"/>
+    <w:lsdException w:name="Medium Grid 1" w:uiPriority="67"/>
+    <w:lsdException w:name="Medium Grid 2" w:uiPriority="68"/>
+    <w:lsdException w:name="Medium Grid 3" w:uiPriority="69"/>
+    <w:lsdException w:name="Dark List" w:uiPriority="70"/>
+    <w:lsdException w:name="Colorful Shading" w:uiPriority="71"/>
+    <w:lsdException w:name="Colorful List" w:uiPriority="72"/>
+    <w:lsdException w:name="Colorful Grid" w:uiPriority="73"/>
+    <w:lsdException w:name="Light Shading Accent 1" w:uiPriority="60"/>
+    <w:lsdException w:name="Light List Accent 1" w:uiPriority="61"/>
+    <w:lsdException w:name="Light Grid Accent 1" w:uiPriority="62"/>
+    <w:lsdException w:name="Medium Shading 1 Accent 1" w:uiPriority="63"/>
+    <w:lsdException w:name="Medium Shading 2 Accent 1" w:uiPriority="64"/>
+    <w:lsdException w:name="Medium List 1 Accent 1" w:uiPriority="65"/>
+    <w:lsdException w:name="Revision" w:semiHidden="1"/>
+    <w:lsdException w:name="List Paragraph" w:uiPriority="34" w:qFormat="1"/>
+    <w:lsdException w:name="Quote" w:uiPriority="29" w:qFormat="1"/>
+    <w:lsdException w:name="Intense Quote" w:uiPriority="30" w:qFormat="1"/>
+    <w:lsdException w:name="Medium List 2 Accent 1" w:uiPriority="66"/>
+    <w:lsdException w:name="Medium Grid 1 Accent 1" w:uiPriority="67"/>
+    <w:lsdException w:name="Medium Grid 2 Accent 1" w:uiPriority="68"/>
+    <w:lsdException w:name="Medium Grid 3 Accent 1" w:uiPriority="69"/>
+    <w:lsdException w:name="Dark List Accent 1" w:uiPriority="70"/>
+    <w:lsdException w:name="Colorful Shading Accent 1" w:uiPriority="71"/>
+    <w:lsdException w:name="Colorful List Accent 1" w:uiPriority="72"/>
+    <w:lsdException w:name="Colorful Grid Accent 1" w:uiPriority="73"/>
+    <w:lsdException w:name="Light Shading Accent 2" w:uiPriority="60"/>
+    <w:lsdException w:name="Light List Accent 2" w:uiPriority="61"/>
+    <w:lsdException w:name="Light Grid Accent 2" w:uiPriority="62"/>
+    <w:lsdException w:name="Medium Shading 1 Accent 2" w:uiPriority="63"/>
+    <w:lsdException w:name="Medium Shading 2 Accent 2" w:uiPriority="64"/>
+    <w:lsdException w:name="Medium List 1 Accent 2" w:uiPriority="65"/>
+    <w:lsdException w:name="Medium List 2 Accent 2" w:uiPriority="66"/>
+    <w:lsdException w:name="Medium Grid 1 Accent 2" w:uiPriority="67"/>
+    <w:lsdException w:name="Medium Grid 2 Accent 2" w:uiPriority="68"/>
+    <w:lsdException w:name="Medium Grid 3 Accent 2" w:uiPriority="69"/>
+    <w:lsdException w:name="Dark List Accent 2" w:uiPriority="70"/>
+    <w:lsdException w:name="Colorful Shading Accent 2" w:uiPriority="71"/>
+    <w:lsdException w:name="Colorful List Accent 2" w:uiPriority="72"/>
+    <w:lsdException w:name="Colorful Grid Accent 2" w:uiPriority="73"/>
+    <w:lsdException w:name="Light Shading Accent 3" w:uiPriority="60"/>
+    <w:lsdException w:name="Light List Accent 3" w:uiPriority="61"/>
+    <w:lsdException w:name="Light Grid Accent 3" w:uiPriority="62"/>
+    <w:lsdException w:name="Medium Shading 1 Accent 3" w:uiPriority="63"/>
+    <w:lsdException w:name="Medium Shading 2 Accent 3" w:uiPriority="64"/>
+    <w:lsdException w:name="Medium List 1 Accent 3" w:uiPriority="65"/>
+    <w:lsdException w:name="Medium List 2 Accent 3" w:uiPriority="66"/>
+    <w:lsdException w:name="Medium Grid 1 Accent 3" w:uiPriority="67"/>
+    <w:lsdException w:name="Medium Grid 2 Accent 3" w:uiPriority="68"/>
+    <w:lsdException w:name="Medium Grid 3 Accent 3" w:uiPriority="69"/>
+    <w:lsdException w:name="Dark List Accent 3" w:uiPriority="70"/>
+    <w:lsdException w:name="Colorful Shading Accent 3" w:uiPriority="71"/>
+    <w:lsdException w:name="Colorful List Accent 3" w:uiPriority="72"/>
+    <w:lsdException w:name="Colorful Grid Accent 3" w:uiPriority="73"/>
+    <w:lsdException w:name="Light Shading Accent 4" w:uiPriority="60"/>
+    <w:lsdException w:name="Light List Accent 4" w:uiPriority="61"/>
+    <w:lsdException w:name="Light Grid Accent 4" w:uiPriority="62"/>
+    <w:lsdException w:name="Medium Shading 1 Accent 4" w:uiPriority="63"/>
+    <w:lsdException w:name="Medium Shading 2 Accent 4" w:uiPriority="64"/>
+    <w:lsdException w:name="Medium List 1 Accent 4" w:uiPriority="65"/>
+    <w:lsdException w:name="Medium List 2 Accent 4" w:uiPriority="66"/>
+    <w:lsdException w:name="Medium Grid 1 Accent 4" w:uiPriority="67"/>
+    <w:lsdException w:name="Medium Grid 2 Accent 4" w:uiPriority="68"/>
+    <w:lsdException w:name="Medium Grid 3 Accent 4" w:uiPriority="69"/>
+    <w:lsdException w:name="Dark List Accent 4" w:uiPriority="70"/>
+    <w:lsdException w:name="Colorful Shading Accent 4" w:uiPriority="71"/>
+    <w:lsdException w:name="Colorful List Accent 4" w:uiPriority="72"/>
+    <w:lsdException w:name="Colorful Grid Accent 4" w:uiPriority="73"/>
+    <w:lsdException w:name="Light Shading Accent 5" w:uiPriority="60"/>
+    <w:lsdException w:name="Light List Accent 5" w:uiPriority="61"/>
+    <w:lsdException w:name="Light Grid Accent 5" w:uiPriority="62"/>
+    <w:lsdException w:name="Medium Shading 1 Accent 5" w:uiPriority="63"/>
+    <w:lsdException w:name="Medium Shading 2 Accent 5" w:uiPriority="64"/>
+    <w:lsdException w:name="Medium List 1 Accent 5" w:uiPriority="65"/>
+    <w:lsdException w:name="Medium List 2 Accent 5" w:uiPriority="66"/>
+    <w:lsdException w:name="Medium Grid 1 Accent 5" w:uiPriority="67"/>
+    <w:lsdException w:name="Medium Grid 2 Accent 5" w:uiPriority="68"/>
+    <w:lsdException w:name="Medium Grid 3 Accent 5" w:uiPriority="69"/>
+    <w:lsdException w:name="Dark List Accent 5" w:uiPriority="70"/>
+    <w:lsdException w:name="Colorful Shading Accent 5" w:uiPriority="71"/>
+    <w:lsdException w:name="Colorful List Accent 5" w:uiPriority="72"/>
+    <w:lsdException w:name="Colorful Grid Accent 5" w:uiPriority="73"/>
+    <w:lsdException w:name="Light Shading Accent 6" w:uiPriority="60"/>
+    <w:lsdException w:name="Light List Accent 6" w:uiPriority="61"/>
+    <w:lsdException w:name="Light Grid Accent 6" w:uiPriority="62"/>
+    <w:lsdException w:name="Medium Shading 1 Accent 6" w:uiPriority="63"/>
+    <w:lsdException w:name="Medium Shading 2 Accent 6" w:uiPriority="64"/>
+    <w:lsdException w:name="Medium List 1 Accent 6" w:uiPriority="65"/>
+    <w:lsdException w:name="Medium List 2 Accent 6" w:uiPriority="66"/>
+    <w:lsdException w:name="Medium Grid 1 Accent 6" w:uiPriority="67"/>
+    <w:lsdException w:name="Medium Grid 2 Accent 6" w:uiPriority="68"/>
+    <w:lsdException w:name="Medium Grid 3 Accent 6" w:uiPriority="69"/>
+    <w:lsdException w:name="Dark List Accent 6" w:uiPriority="70"/>
+    <w:lsdException w:name="Colorful Shading Accent 6" w:uiPriority="71"/>
+    <w:lsdException w:name="Colorful List Accent 6" w:uiPriority="72"/>
+    <w:lsdException w:name="Colorful Grid Accent 6" w:uiPriority="73"/>
+    <w:lsdException w:name="Subtle Emphasis" w:uiPriority="19" w:qFormat="1"/>
+    <w:lsdException w:name="Intense Emphasis" w:uiPriority="21" w:qFormat="1"/>
+    <w:lsdException w:name="Subtle Reference" w:uiPriority="31" w:qFormat="1"/>
+    <w:lsdException w:name="Intense Reference" w:uiPriority="32" w:qFormat="1"/>
+    <w:lsdException w:name="Book Title" w:uiPriority="33" w:qFormat="1"/>
+    <w:lsdException w:name="Bibliography" w:semiHidden="1" w:uiPriority="37" w:unhideWhenUsed="1"/>
+    <w:lsdException w:name="TOC Heading" w:semiHidden="1" w:uiPriority="39" w:unhideWhenUsed="1" w:qFormat="1"/>
+    <w:lsdException w:name="Plain Table 1" w:uiPriority="41"/>
+    <w:lsdException w:name="Plain Table 2" w:uiPriority="42"/>
+    <w:lsdException w:name="Plain Table 3" w:uiPriority="43"/>
+    <w:lsdException w:name="Plain Table 4" w:uiPriority="44"/>
+    <w:lsdException w:name="Plain Table 5" w:uiPriority="45"/>
+    <w:lsdException w:name="Grid Table Light" w:uiPriority="40"/>
+    <w:lsdException w:name="Grid Table 1 Light" w:uiPriority="46"/>
+    <w:lsdException w:name="Grid Table 2" w:uiPriority="47"/>
+    <w:lsdException w:name="Grid Table 3" w:uiPriority="48"/>
+    <w:lsdException w:name="Grid Table 4" w:uiPriority="49"/>
+    <w:lsdException w:name="Grid Table 5 Dark" w:uiPriority="50"/>
+    <w:lsdException w:name="Grid Table 6 Colorful" w:uiPriority="51"/>
+    <w:lsdException w:name="Grid Table 7 Colorful" w:uiPriority="52"/>
+    <w:lsdException w:name="Grid Table 1 Light Accent 1" w:uiPriority="46"/>
+    <w:lsdException w:name="Grid Table 2 Accent 1" w:uiPriority="47"/>
+    <w:lsdException w:name="Grid Table 3 Accent 1" w:uiPriority="48"/>
+    <w:lsdException w:name="Grid Table 4 Accent 1" w:uiPriority="49"/>
+    <w:lsdException w:name="Grid Table 5 Dark Accent 1" w:uiPriority="50"/>
+    <w:lsdException w:name="Grid Table 6 Colorful Accent 1" w:uiPriority="51"/>
+    <w:lsdException w:name="Grid Table 7 Colorful Accent 1" w:uiPriority="52"/>
+    <w:lsdException w:name="Grid Table 1 Light Accent 2" w:uiPriority="46"/>
+    <w:lsdException w:name="Grid Table 2 Accent 2" w:uiPriority="47"/>
+    <w:lsdException w:name="Grid Table 3 Accent 2" w:uiPriority="48"/>
+    <w:lsdException w:name="Grid Table 4 Accent 2" w:uiPriority="49"/>
+    <w:lsdException w:name="Grid Table 5 Dark Accent 2" w:uiPriority="50"/>
+    <w:lsdException w:name="Grid Table 6 Colorful Accent 2" w:uiPriority="51"/>
+    <w:lsdException w:name="Grid Table 7 Colorful Accent 2" w:uiPriority="52"/>
+    <w:lsdException w:name="Grid Table 1 Light Accent 3" w:uiPriority="46"/>
+    <w:lsdException w:name="Grid Table 2 Accent 3" w:uiPriority="47"/>
+    <w:lsdException w:name="Grid Table 3 Accent 3" w:uiPriority="48"/>
+    <w:lsdException w:name="Grid Table 4 Accent 3" w:uiPriority="49"/>
+    <w:lsdException w:name="Grid Table 5 Dark Accent 3" w:uiPriority="50"/>
+    <w:lsdException w:name="Grid Table 6 Colorful Accent 3" w:uiPriority="51"/>
+    <w:lsdException w:name="Grid Table 7 Colorful Accent 3" w:uiPriority="52"/>
+    <w:lsdException w:name="Grid Table 1 Light Accent 4" w:uiPriority="46"/>
+    <w:lsdException w:name="Grid Table 2 Accent 4" w:uiPriority="47"/>
+    <w:lsdException w:name="Grid Table 3 Accent 4" w:uiPriority="48"/>
+    <w:lsdException w:name="Grid Table 4 Accent 4" w:uiPriority="49"/>
+    <w:lsdException w:name="Grid Table 5 Dark Accent 4" w:uiPriority="50"/>
+    <w:lsdException w:name="Grid Table 6 Colorful Accent 4" w:uiPriority="51"/>
+    <w:lsdException w:name="Grid Table 7 Colorful Accent 4" w:uiPriority="52"/>
+    <w:lsdException w:name="Grid Table 1 Light Accent 5" w:uiPriority="46"/>
+    <w:lsdException w:name="Grid Table 2 Accent 5" w:uiPriority="47"/>
+    <w:lsdException w:name="Grid Table 3 Accent 5" w:uiPriority="48"/>
+    <w:lsdException w:name="Grid Table 4 Accent 5" w:uiPriority="49"/>
+    <w:lsdException w:name="Grid Table 5 Dark Accent 5" w:uiPriority="50"/>
+    <w:lsdException w:name="Grid Table 6 Colorful Accent 5" w:uiPriority="51"/>
+    <w:lsdException w:name="Grid Table 7 Colorful Accent 5" w:uiPriority="52"/>
+    <w:lsdException w:name="Grid Table 1 Light Accent 6" w:uiPriority="46"/>
+    <w:lsdException w:name="Grid Table 2 Accent 6" w:uiPriority="47"/>
+    <w:lsdException w:name="Grid Table 3 Accent 6" w:uiPriority="48"/>
+    <w:lsdException w:name="Grid Table 4 Accent 6" w:uiPriority="49"/>
+    <w:lsdException w:name="Grid Table 5 Dark Accent 6" w:uiPriority="50"/>
+    <w:lsdException w:name="Grid Table 6 Colorful Accent 6" w:uiPriority="51"/>
+    <w:lsdException w:name="Grid Table 7 Colorful Accent 6" w:uiPriority="52"/>
+    <w:lsdException w:name="List Table 1 Light" w:uiPriority="46"/>
+    <w:lsdException w:name="List Table 2" w:uiPriority="47"/>
+    <w:lsdException w:name="List Table 3" w:uiPriority="48"/>
+    <w:lsdException w:name="List Table 4" w:uiPriority="49"/>
+    <w:lsdException w:name="List Table 5 Dark" w:uiPriority="50"/>
+    <w:lsdException w:name="List Table 6 Colorful" w:uiPriority="51"/>
+    <w:lsdException w:name="List Table 7 Colorful" w:uiPriority="52"/>
+    <w:lsdException w:name="List Table 1 Light Accent 1" w:uiPriority="46"/>
+    <w:lsdException w:name="List Table 2 Accent 1" w:uiPriority="47"/>
+    <w:lsdException w:name="List Table 3 Accent 1" w:uiPriority="48"/>
+    <w:lsdException w:name="List Table 4 Accent 1" w:uiPriority="49"/>
+    <w:lsdException w:name="List Table 5 Dark Accent 1" w:uiPriority="50"/>
+    <w:lsdException w:name="List Table 6 Colorful Accent 1" w:uiPriority="51"/>
+    <w:lsdException w:name="List Table 7 Colorful Accent 1" w:uiPriority="52"/>
+    <w:lsdException w:name="List Table 1 Light Accent 2" w:uiPriority="46"/>
+    <w:lsdException w:name="List Table 2 Accent 2" w:uiPriority="47"/>
+    <w:lsdException w:name="List Table 3 Accent 2" w:uiPriority="48"/>
+    <w:lsdException w:name="List Table 4 Accent 2" w:uiPriority="49"/>
+    <w:lsdException w:name="List Table 5 Dark Accent 2" w:uiPriority="50"/>
+    <w:lsdException w:name="List Table 6 Colorful Accent 2" w:uiPriority="51"/>
+    <w:lsdException w:name="List Table 7 Colorful Accent 2" w:uiPriority="52"/>
+    <w:lsdException w:name="List Table 1 Light Accent 3" w:uiPriority="46"/>
+    <w:lsdException w:name="List Table 2 Accent 3" w:uiPriority="47"/>
+    <w:lsdException w:name="List Table 3 Accent 3" w:uiPriority="48"/>
+    <w:lsdException w:name="List Table 4 Accent 3" w:uiPriority="49"/>
+    <w:lsdException w:name="List Table 5 Dark Accent 3" w:uiPriority="50"/>
+    <w:lsdException w:name="List Table 6 Colorful Accent 3" w:uiPriority="51"/>
+    <w:lsdException w:name="List Table 7 Colorful Accent 3" w:uiPriority="52"/>
+    <w:lsdException w:name="List Table 1 Light Accent 4" w:uiPriority="46"/>
+    <w:lsdException w:name="List Table 2 Accent 4" w:uiPriority="47"/>
+    <w:lsdException w:name="List Table 3 Accent 4" w:uiPriority="48"/>
+    <w:lsdException w:name="List Table 4 Accent 4" w:uiPriority="49"/>
+    <w:lsdException w:name="List Table 5 Dark Accent 4" w:uiPriority="50"/>
+    <w:lsdException w:name="List Table 6 Colorful Accent 4" w:uiPriority="51"/>
+    <w:lsdException w:name="List Table 7 Colorful Accent 4" w:uiPriority="52"/>
+    <w:lsdException w:name="List Table 1 Light Accent 5" w:uiPriority="46"/>
+    <w:lsdException w:name="List Table 2 Accent 5" w:uiPriority="47"/>
+    <w:lsdException w:name="List Table 3 Accent 5" w:uiPriority="48"/>
+    <w:lsdException w:name="List Table 4 Accent 5" w:uiPriority="49"/>
+    <w:lsdException w:name="List Table 5 Dark Accent 5" w:uiPriority="50"/>
+    <w:lsdException w:name="List Table 6 Colorful Accent 5" w:uiPriority="51"/>
+    <w:lsdException w:name="List Table 7 Colorful Accent 5" w:uiPriority="52"/>
+    <w:lsdException w:name="List Table 1 Light Accent 6" w:uiPriority="46"/>
+    <w:lsdException w:name="List Table 2 Accent 6" w:uiPriority="47"/>
+    <w:lsdException w:name="List Table 3 Accent 6" w:uiPriority="48"/>
+    <w:lsdException w:name="List Table 4 Accent 6" w:uiPriority="49"/>
+    <w:lsdException w:name="List Table 5 Dark Accent 6" w:uiPriority="50"/>
+    <w:lsdException w:name="List Table 6 Colorful Accent 6" w:uiPriority="51"/>
+    <w:lsdException w:name="List Table 7 Colorful Accent 6" w:uiPriority="52"/>
   </w:latentStyles>
   <w:style w:type="paragraph" w:default="1" w:styleId="Normal">
     <w:name w:val="Normal"/>
@@ -3378,340 +3604,53 @@
       <w:lang w:eastAsia="en-US"/>
     </w:rPr>
   </w:style>
-</w:styles>
-</file>
-
-<file path=word/stylesWithEffects.xml><?xml version="1.0" encoding="utf-8"?>
-<w:styles xmlns:wpc="http://schemas.microsoft.com/office/word/2010/wordprocessingCanvas" xmlns:mc="http://schemas.openxmlformats.org/markup-compatibility/2006" xmlns:o="urn:schemas-microsoft-com:office:office" xmlns:r="http://schemas.openxmlformats.org/officeDocument/2006/relationships" xmlns:m="http://schemas.openxmlformats.org/officeDocument/2006/math" xmlns:v="urn:schemas-microsoft-com:vml" xmlns:wp14="http://schemas.microsoft.com/office/word/2010/wordprocessingDrawing" xmlns:wp="http://schemas.openxmlformats.org/drawingml/2006/wordprocessingDrawing" xmlns:w10="urn:schemas-microsoft-com:office:word" xmlns:w="http://schemas.openxmlformats.org/wordprocessingml/2006/main" xmlns:w14="http://schemas.microsoft.com/office/word/2010/wordml" xmlns:wpg="http://schemas.microsoft.com/office/word/2010/wordprocessingGroup" xmlns:wpi="http://schemas.microsoft.com/office/word/2010/wordprocessingInk" xmlns:wne="http://schemas.microsoft.com/office/word/2006/wordml" xmlns:wps="http://schemas.microsoft.com/office/word/2010/wordprocessingShape" mc:Ignorable="w14 wp14">
-  <w:docDefaults>
-    <w:rPrDefault>
-      <w:rPr>
-        <w:rFonts w:asciiTheme="minorHAnsi" w:eastAsiaTheme="minorEastAsia" w:hAnsiTheme="minorHAnsi" w:cstheme="minorBidi"/>
-        <w:sz w:val="22"/>
-        <w:szCs w:val="22"/>
-        <w:lang w:val="en-US" w:eastAsia="ja-JP" w:bidi="ar-SA"/>
-      </w:rPr>
-    </w:rPrDefault>
-    <w:pPrDefault>
-      <w:pPr>
-        <w:spacing w:after="200" w:line="276" w:lineRule="auto"/>
-      </w:pPr>
-    </w:pPrDefault>
-  </w:docDefaults>
-  <w:latentStyles w:defLockedState="0" w:defUIPriority="99" w:defSemiHidden="1" w:defUnhideWhenUsed="1" w:defQFormat="0" w:count="267">
-    <w:lsdException w:name="Normal" w:semiHidden="0" w:uiPriority="0" w:unhideWhenUsed="0" w:qFormat="1"/>
-    <w:lsdException w:name="heading 1" w:semiHidden="0" w:uiPriority="9" w:unhideWhenUsed="0" w:qFormat="1"/>
-    <w:lsdException w:name="heading 2" w:uiPriority="9" w:qFormat="1"/>
-    <w:lsdException w:name="heading 3" w:uiPriority="9" w:qFormat="1"/>
-    <w:lsdException w:name="heading 4" w:uiPriority="9" w:qFormat="1"/>
-    <w:lsdException w:name="heading 5" w:uiPriority="9" w:qFormat="1"/>
-    <w:lsdException w:name="heading 6" w:uiPriority="9" w:qFormat="1"/>
-    <w:lsdException w:name="heading 7" w:uiPriority="9" w:qFormat="1"/>
-    <w:lsdException w:name="heading 8" w:uiPriority="9" w:qFormat="1"/>
-    <w:lsdException w:name="heading 9" w:uiPriority="9" w:qFormat="1"/>
-    <w:lsdException w:name="toc 1" w:uiPriority="39"/>
-    <w:lsdException w:name="toc 2" w:uiPriority="39"/>
-    <w:lsdException w:name="toc 3" w:uiPriority="39"/>
-    <w:lsdException w:name="toc 4" w:uiPriority="39"/>
-    <w:lsdException w:name="toc 5" w:uiPriority="39"/>
-    <w:lsdException w:name="toc 6" w:uiPriority="39"/>
-    <w:lsdException w:name="toc 7" w:uiPriority="39"/>
-    <w:lsdException w:name="toc 8" w:uiPriority="39"/>
-    <w:lsdException w:name="toc 9" w:uiPriority="39"/>
-    <w:lsdException w:name="caption" w:uiPriority="35" w:qFormat="1"/>
-    <w:lsdException w:name="Title" w:semiHidden="0" w:uiPriority="10" w:unhideWhenUsed="0" w:qFormat="1"/>
-    <w:lsdException w:name="Default Paragraph Font" w:uiPriority="1"/>
-    <w:lsdException w:name="Subtitle" w:semiHidden="0" w:uiPriority="11" w:unhideWhenUsed="0" w:qFormat="1"/>
-    <w:lsdException w:name="Strong" w:semiHidden="0" w:uiPriority="22" w:unhideWhenUsed="0" w:qFormat="1"/>
-    <w:lsdException w:name="Emphasis" w:semiHidden="0" w:uiPriority="20" w:unhideWhenUsed="0" w:qFormat="1"/>
-    <w:lsdException w:name="Table Grid" w:semiHidden="0" w:uiPriority="59" w:unhideWhenUsed="0"/>
-    <w:lsdException w:name="Placeholder Text" w:unhideWhenUsed="0"/>
-    <w:lsdException w:name="No Spacing" w:semiHidden="0" w:uiPriority="1" w:unhideWhenUsed="0" w:qFormat="1"/>
-    <w:lsdException w:name="Light Shading" w:semiHidden="0" w:uiPriority="60" w:unhideWhenUsed="0"/>
-    <w:lsdException w:name="Light List" w:semiHidden="0" w:uiPriority="61" w:unhideWhenUsed="0"/>
-    <w:lsdException w:name="Light Grid" w:semiHidden="0" w:uiPriority="62" w:unhideWhenUsed="0"/>
-    <w:lsdException w:name="Medium Shading 1" w:semiHidden="0" w:uiPriority="63" w:unhideWhenUsed="0"/>
-    <w:lsdException w:name="Medium Shading 2" w:semiHidden="0" w:uiPriority="64" w:unhideWhenUsed="0"/>
-    <w:lsdException w:name="Medium List 1" w:semiHidden="0" w:uiPriority="65" w:unhideWhenUsed="0"/>
-    <w:lsdException w:name="Medium List 2" w:semiHidden="0" w:uiPriority="66" w:unhideWhenUsed="0"/>
-    <w:lsdException w:name="Medium Grid 1" w:semiHidden="0" w:uiPriority="67" w:unhideWhenUsed="0"/>
-    <w:lsdException w:name="Medium Grid 2" w:semiHidden="0" w:uiPriority="68" w:unhideWhenUsed="0"/>
-    <w:lsdException w:name="Medium Grid 3" w:semiHidden="0" w:uiPriority="69" w:unhideWhenUsed="0"/>
-    <w:lsdException w:name="Dark List" w:semiHidden="0" w:uiPriority="70" w:unhideWhenUsed="0"/>
-    <w:lsdException w:name="Colorful Shading" w:semiHidden="0" w:uiPriority="71" w:unhideWhenUsed="0"/>
-    <w:lsdException w:name="Colorful List" w:semiHidden="0" w:uiPriority="72" w:unhideWhenUsed="0"/>
-    <w:lsdException w:name="Colorful Grid" w:semiHidden="0" w:uiPriority="73" w:unhideWhenUsed="0"/>
-    <w:lsdException w:name="Light Shading Accent 1" w:semiHidden="0" w:uiPriority="60" w:unhideWhenUsed="0"/>
-    <w:lsdException w:name="Light List Accent 1" w:semiHidden="0" w:uiPriority="61" w:unhideWhenUsed="0"/>
-    <w:lsdException w:name="Light Grid Accent 1" w:semiHidden="0" w:uiPriority="62" w:unhideWhenUsed="0"/>
-    <w:lsdException w:name="Medium Shading 1 Accent 1" w:semiHidden="0" w:uiPriority="63" w:unhideWhenUsed="0"/>
-    <w:lsdException w:name="Medium Shading 2 Accent 1" w:semiHidden="0" w:uiPriority="64" w:unhideWhenUsed="0"/>
-    <w:lsdException w:name="Medium List 1 Accent 1" w:semiHidden="0" w:uiPriority="65" w:unhideWhenUsed="0"/>
-    <w:lsdException w:name="Revision" w:unhideWhenUsed="0"/>
-    <w:lsdException w:name="List Paragraph" w:semiHidden="0" w:uiPriority="34" w:unhideWhenUsed="0" w:qFormat="1"/>
-    <w:lsdException w:name="Quote" w:semiHidden="0" w:uiPriority="29" w:unhideWhenUsed="0" w:qFormat="1"/>
-    <w:lsdException w:name="Intense Quote" w:semiHidden="0" w:uiPriority="30" w:unhideWhenUsed="0" w:qFormat="1"/>
-    <w:lsdException w:name="Medium List 2 Accent 1" w:semiHidden="0" w:uiPriority="66" w:unhideWhenUsed="0"/>
-    <w:lsdException w:name="Medium Grid 1 Accent 1" w:semiHidden="0" w:uiPriority="67" w:unhideWhenUsed="0"/>
-    <w:lsdException w:name="Medium Grid 2 Accent 1" w:semiHidden="0" w:uiPriority="68" w:unhideWhenUsed="0"/>
-    <w:lsdException w:name="Medium Grid 3 Accent 1" w:semiHidden="0" w:uiPriority="69" w:unhideWhenUsed="0"/>
-    <w:lsdException w:name="Dark List Accent 1" w:semiHidden="0" w:uiPriority="70" w:unhideWhenUsed="0"/>
-    <w:lsdException w:name="Colorful Shading Accent 1" w:semiHidden="0" w:uiPriority="71" w:unhideWhenUsed="0"/>
-    <w:lsdException w:name="Colorful List Accent 1" w:semiHidden="0" w:uiPriority="72" w:unhideWhenUsed="0"/>
-    <w:lsdException w:name="Colorful Grid Accent 1" w:semiHidden="0" w:uiPriority="73" w:unhideWhenUsed="0"/>
-    <w:lsdException w:name="Light Shading Accent 2" w:semiHidden="0" w:uiPriority="60" w:unhideWhenUsed="0"/>
-    <w:lsdException w:name="Light List Accent 2" w:semiHidden="0" w:uiPriority="61" w:unhideWhenUsed="0"/>
-    <w:lsdException w:name="Light Grid Accent 2" w:semiHidden="0" w:uiPriority="62" w:unhideWhenUsed="0"/>
-    <w:lsdException w:name="Medium Shading 1 Accent 2" w:semiHidden="0" w:uiPriority="63" w:unhideWhenUsed="0"/>
-    <w:lsdException w:name="Medium Shading 2 Accent 2" w:semiHidden="0" w:uiPriority="64" w:unhideWhenUsed="0"/>
-    <w:lsdException w:name="Medium List 1 Accent 2" w:semiHidden="0" w:uiPriority="65" w:unhideWhenUsed="0"/>
-    <w:lsdException w:name="Medium List 2 Accent 2" w:semiHidden="0" w:uiPriority="66" w:unhideWhenUsed="0"/>
-    <w:lsdException w:name="Medium Grid 1 Accent 2" w:semiHidden="0" w:uiPriority="67" w:unhideWhenUsed="0"/>
-    <w:lsdException w:name="Medium Grid 2 Accent 2" w:semiHidden="0" w:uiPriority="68" w:unhideWhenUsed="0"/>
-    <w:lsdException w:name="Medium Grid 3 Accent 2" w:semiHidden="0" w:uiPriority="69" w:unhideWhenUsed="0"/>
-    <w:lsdException w:name="Dark List Accent 2" w:semiHidden="0" w:uiPriority="70" w:unhideWhenUsed="0"/>
-    <w:lsdException w:name="Colorful Shading Accent 2" w:semiHidden="0" w:uiPriority="71" w:unhideWhenUsed="0"/>
-    <w:lsdException w:name="Colorful List Accent 2" w:semiHidden="0" w:uiPriority="72" w:unhideWhenUsed="0"/>
-    <w:lsdException w:name="Colorful Grid Accent 2" w:semiHidden="0" w:uiPriority="73" w:unhideWhenUsed="0"/>
-    <w:lsdException w:name="Light Shading Accent 3" w:semiHidden="0" w:uiPriority="60" w:unhideWhenUsed="0"/>
-    <w:lsdException w:name="Light List Accent 3" w:semiHidden="0" w:uiPriority="61" w:unhideWhenUsed="0"/>
-    <w:lsdException w:name="Light Grid Accent 3" w:semiHidden="0" w:uiPriority="62" w:unhideWhenUsed="0"/>
-    <w:lsdException w:name="Medium Shading 1 Accent 3" w:semiHidden="0" w:uiPriority="63" w:unhideWhenUsed="0"/>
-    <w:lsdException w:name="Medium Shading 2 Accent 3" w:semiHidden="0" w:uiPriority="64" w:unhideWhenUsed="0"/>
-    <w:lsdException w:name="Medium List 1 Accent 3" w:semiHidden="0" w:uiPriority="65" w:unhideWhenUsed="0"/>
-    <w:lsdException w:name="Medium List 2 Accent 3" w:semiHidden="0" w:uiPriority="66" w:unhideWhenUsed="0"/>
-    <w:lsdException w:name="Medium Grid 1 Accent 3" w:semiHidden="0" w:uiPriority="67" w:unhideWhenUsed="0"/>
-    <w:lsdException w:name="Medium Grid 2 Accent 3" w:semiHidden="0" w:uiPriority="68" w:unhideWhenUsed="0"/>
-    <w:lsdException w:name="Medium Grid 3 Accent 3" w:semiHidden="0" w:uiPriority="69" w:unhideWhenUsed="0"/>
-    <w:lsdException w:name="Dark List Accent 3" w:semiHidden="0" w:uiPriority="70" w:unhideWhenUsed="0"/>
-    <w:lsdException w:name="Colorful Shading Accent 3" w:semiHidden="0" w:uiPriority="71" w:unhideWhenUsed="0"/>
-    <w:lsdException w:name="Colorful List Accent 3" w:semiHidden="0" w:uiPriority="72" w:unhideWhenUsed="0"/>
-    <w:lsdException w:name="Colorful Grid Accent 3" w:semiHidden="0" w:uiPriority="73" w:unhideWhenUsed="0"/>
-    <w:lsdException w:name="Light Shading Accent 4" w:semiHidden="0" w:uiPriority="60" w:unhideWhenUsed="0"/>
-    <w:lsdException w:name="Light List Accent 4" w:semiHidden="0" w:uiPriority="61" w:unhideWhenUsed="0"/>
-    <w:lsdException w:name="Light Grid Accent 4" w:semiHidden="0" w:uiPriority="62" w:unhideWhenUsed="0"/>
-    <w:lsdException w:name="Medium Shading 1 Accent 4" w:semiHidden="0" w:uiPriority="63" w:unhideWhenUsed="0"/>
-    <w:lsdException w:name="Medium Shading 2 Accent 4" w:semiHidden="0" w:uiPriority="64" w:unhideWhenUsed="0"/>
-    <w:lsdException w:name="Medium List 1 Accent 4" w:semiHidden="0" w:uiPriority="65" w:unhideWhenUsed="0"/>
-    <w:lsdException w:name="Medium List 2 Accent 4" w:semiHidden="0" w:uiPriority="66" w:unhideWhenUsed="0"/>
-    <w:lsdException w:name="Medium Grid 1 Accent 4" w:semiHidden="0" w:uiPriority="67" w:unhideWhenUsed="0"/>
-    <w:lsdException w:name="Medium Grid 2 Accent 4" w:semiHidden="0" w:uiPriority="68" w:unhideWhenUsed="0"/>
-    <w:lsdException w:name="Medium Grid 3 Accent 4" w:semiHidden="0" w:uiPriority="69" w:unhideWhenUsed="0"/>
-    <w:lsdException w:name="Dark List Accent 4" w:semiHidden="0" w:uiPriority="70" w:unhideWhenUsed="0"/>
-    <w:lsdException w:name="Colorful Shading Accent 4" w:semiHidden="0" w:uiPriority="71" w:unhideWhenUsed="0"/>
-    <w:lsdException w:name="Colorful List Accent 4" w:semiHidden="0" w:uiPriority="72" w:unhideWhenUsed="0"/>
-    <w:lsdException w:name="Colorful Grid Accent 4" w:semiHidden="0" w:uiPriority="73" w:unhideWhenUsed="0"/>
-    <w:lsdException w:name="Light Shading Accent 5" w:semiHidden="0" w:uiPriority="60" w:unhideWhenUsed="0"/>
-    <w:lsdException w:name="Light List Accent 5" w:semiHidden="0" w:uiPriority="61" w:unhideWhenUsed="0"/>
-    <w:lsdException w:name="Light Grid Accent 5" w:semiHidden="0" w:uiPriority="62" w:unhideWhenUsed="0"/>
-    <w:lsdException w:name="Medium Shading 1 Accent 5" w:semiHidden="0" w:uiPriority="63" w:unhideWhenUsed="0"/>
-    <w:lsdException w:name="Medium Shading 2 Accent 5" w:semiHidden="0" w:uiPriority="64" w:unhideWhenUsed="0"/>
-    <w:lsdException w:name="Medium List 1 Accent 5" w:semiHidden="0" w:uiPriority="65" w:unhideWhenUsed="0"/>
-    <w:lsdException w:name="Medium List 2 Accent 5" w:semiHidden="0" w:uiPriority="66" w:unhideWhenUsed="0"/>
-    <w:lsdException w:name="Medium Grid 1 Accent 5" w:semiHidden="0" w:uiPriority="67" w:unhideWhenUsed="0"/>
-    <w:lsdException w:name="Medium Grid 2 Accent 5" w:semiHidden="0" w:uiPriority="68" w:unhideWhenUsed="0"/>
-    <w:lsdException w:name="Medium Grid 3 Accent 5" w:semiHidden="0" w:uiPriority="69" w:unhideWhenUsed="0"/>
-    <w:lsdException w:name="Dark List Accent 5" w:semiHidden="0" w:uiPriority="70" w:unhideWhenUsed="0"/>
-    <w:lsdException w:name="Colorful Shading Accent 5" w:semiHidden="0" w:uiPriority="71" w:unhideWhenUsed="0"/>
-    <w:lsdException w:name="Colorful List Accent 5" w:semiHidden="0" w:uiPriority="72" w:unhideWhenUsed="0"/>
-    <w:lsdException w:name="Colorful Grid Accent 5" w:semiHidden="0" w:uiPriority="73" w:unhideWhenUsed="0"/>
-    <w:lsdException w:name="Light Shading Accent 6" w:semiHidden="0" w:uiPriority="60" w:unhideWhenUsed="0"/>
-    <w:lsdException w:name="Light List Accent 6" w:semiHidden="0" w:uiPriority="61" w:unhideWhenUsed="0"/>
-    <w:lsdException w:name="Light Grid Accent 6" w:semiHidden="0" w:uiPriority="62" w:unhideWhenUsed="0"/>
-    <w:lsdException w:name="Medium Shading 1 Accent 6" w:semiHidden="0" w:uiPriority="63" w:unhideWhenUsed="0"/>
-    <w:lsdException w:name="Medium Shading 2 Accent 6" w:semiHidden="0" w:uiPriority="64" w:unhideWhenUsed="0"/>
-    <w:lsdException w:name="Medium List 1 Accent 6" w:semiHidden="0" w:uiPriority="65" w:unhideWhenUsed="0"/>
-    <w:lsdException w:name="Medium List 2 Accent 6" w:semiHidden="0" w:uiPriority="66" w:unhideWhenUsed="0"/>
-    <w:lsdException w:name="Medium Grid 1 Accent 6" w:semiHidden="0" w:uiPriority="67" w:unhideWhenUsed="0"/>
-    <w:lsdException w:name="Medium Grid 2 Accent 6" w:semiHidden="0" w:uiPriority="68" w:unhideWhenUsed="0"/>
-    <w:lsdException w:name="Medium Grid 3 Accent 6" w:semiHidden="0" w:uiPriority="69" w:unhideWhenUsed="0"/>
-    <w:lsdException w:name="Dark List Accent 6" w:semiHidden="0" w:uiPriority="70" w:unhideWhenUsed="0"/>
-    <w:lsdException w:name="Colorful Shading Accent 6" w:semiHidden="0" w:uiPriority="71" w:unhideWhenUsed="0"/>
-    <w:lsdException w:name="Colorful List Accent 6" w:semiHidden="0" w:uiPriority="72" w:unhideWhenUsed="0"/>
-    <w:lsdException w:name="Colorful Grid Accent 6" w:semiHidden="0" w:uiPriority="73" w:unhideWhenUsed="0"/>
-    <w:lsdException w:name="Subtle Emphasis" w:semiHidden="0" w:uiPriority="19" w:unhideWhenUsed="0" w:qFormat="1"/>
-    <w:lsdException w:name="Intense Emphasis" w:semiHidden="0" w:uiPriority="21" w:unhideWhenUsed="0" w:qFormat="1"/>
-    <w:lsdException w:name="Subtle Reference" w:semiHidden="0" w:uiPriority="31" w:unhideWhenUsed="0" w:qFormat="1"/>
-    <w:lsdException w:name="Intense Reference" w:semiHidden="0" w:uiPriority="32" w:unhideWhenUsed="0" w:qFormat="1"/>
-    <w:lsdException w:name="Book Title" w:semiHidden="0" w:uiPriority="33" w:unhideWhenUsed="0" w:qFormat="1"/>
-    <w:lsdException w:name="Bibliography" w:uiPriority="37"/>
-    <w:lsdException w:name="TOC Heading" w:uiPriority="39" w:qFormat="1"/>
-  </w:latentStyles>
-  <w:style w:type="paragraph" w:default="1" w:styleId="Normal">
-    <w:name w:val="Normal"/>
-    <w:qFormat/>
-    <w:rsid w:val="00A4048E"/>
+  <w:style w:type="paragraph" w:styleId="Header">
+    <w:name w:val="header"/>
+    <w:basedOn w:val="Normal"/>
+    <w:link w:val="HeaderChar"/>
+    <w:uiPriority w:val="99"/>
+    <w:unhideWhenUsed/>
+    <w:rsid w:val="007228E1"/>
     <w:pPr>
-      <w:spacing w:after="0" w:line="240" w:lineRule="auto"/>
-      <w:ind w:left="374" w:right="255"/>
-      <w:jc w:val="center"/>
+      <w:tabs>
+        <w:tab w:val="center" w:pos="4680"/>
+        <w:tab w:val="right" w:pos="9360"/>
+      </w:tabs>
     </w:pPr>
+  </w:style>
+  <w:style w:type="character" w:customStyle="1" w:styleId="HeaderChar">
+    <w:name w:val="Header Char"/>
+    <w:basedOn w:val="DefaultParagraphFont"/>
+    <w:link w:val="Header"/>
+    <w:uiPriority w:val="99"/>
+    <w:rsid w:val="007228E1"/>
     <w:rPr>
       <w:rFonts w:ascii="Calibri" w:eastAsia="Calibri" w:hAnsi="Calibri" w:cs="Times New Roman"/>
       <w:lang w:eastAsia="en-US"/>
     </w:rPr>
   </w:style>
-  <w:style w:type="paragraph" w:styleId="Heading1">
-    <w:name w:val="heading 1"/>
+  <w:style w:type="paragraph" w:styleId="Footer">
+    <w:name w:val="footer"/>
     <w:basedOn w:val="Normal"/>
-    <w:next w:val="Normal"/>
-    <w:link w:val="Heading1Char"/>
-    <w:uiPriority w:val="9"/>
-    <w:qFormat/>
-    <w:rsid w:val="00A4048E"/>
+    <w:link w:val="FooterChar"/>
+    <w:uiPriority w:val="99"/>
+    <w:unhideWhenUsed/>
+    <w:rsid w:val="007228E1"/>
     <w:pPr>
-      <w:keepNext/>
-      <w:keepLines/>
-      <w:spacing w:before="240"/>
-      <w:outlineLvl w:val="0"/>
-    </w:pPr>
-    <w:rPr>
-      <w:rFonts w:asciiTheme="majorHAnsi" w:eastAsiaTheme="majorEastAsia" w:hAnsiTheme="majorHAnsi" w:cstheme="majorBidi"/>
-      <w:color w:val="365F91" w:themeColor="accent1" w:themeShade="BF"/>
-      <w:sz w:val="32"/>
-      <w:szCs w:val="32"/>
-    </w:rPr>
-  </w:style>
-  <w:style w:type="paragraph" w:styleId="Heading2">
-    <w:name w:val="heading 2"/>
-    <w:basedOn w:val="Normal"/>
-    <w:next w:val="Normal"/>
-    <w:link w:val="Heading2Char"/>
-    <w:uiPriority w:val="9"/>
-    <w:unhideWhenUsed/>
-    <w:qFormat/>
-    <w:rsid w:val="00A4048E"/>
-    <w:pPr>
-      <w:keepNext/>
-      <w:keepLines/>
-      <w:spacing w:before="40"/>
-      <w:outlineLvl w:val="1"/>
-    </w:pPr>
-    <w:rPr>
-      <w:rFonts w:asciiTheme="majorHAnsi" w:eastAsiaTheme="majorEastAsia" w:hAnsiTheme="majorHAnsi" w:cstheme="majorBidi"/>
-      <w:color w:val="365F91" w:themeColor="accent1" w:themeShade="BF"/>
-      <w:sz w:val="26"/>
-      <w:szCs w:val="26"/>
-    </w:rPr>
-  </w:style>
-  <w:style w:type="character" w:default="1" w:styleId="DefaultParagraphFont">
-    <w:name w:val="Default Paragraph Font"/>
-    <w:uiPriority w:val="1"/>
-    <w:semiHidden/>
-    <w:unhideWhenUsed/>
-  </w:style>
-  <w:style w:type="table" w:default="1" w:styleId="TableNormal">
-    <w:name w:val="Normal Table"/>
-    <w:uiPriority w:val="99"/>
-    <w:semiHidden/>
-    <w:unhideWhenUsed/>
-    <w:tblPr>
-      <w:tblInd w:w="0" w:type="dxa"/>
-      <w:tblCellMar>
-        <w:top w:w="0" w:type="dxa"/>
-        <w:left w:w="108" w:type="dxa"/>
-        <w:bottom w:w="0" w:type="dxa"/>
-        <w:right w:w="108" w:type="dxa"/>
-      </w:tblCellMar>
-    </w:tblPr>
-  </w:style>
-  <w:style w:type="numbering" w:default="1" w:styleId="NoList">
-    <w:name w:val="No List"/>
-    <w:uiPriority w:val="99"/>
-    <w:semiHidden/>
-    <w:unhideWhenUsed/>
-  </w:style>
-  <w:style w:type="character" w:customStyle="1" w:styleId="Heading1Char">
-    <w:name w:val="Heading 1 Char"/>
-    <w:basedOn w:val="DefaultParagraphFont"/>
-    <w:link w:val="Heading1"/>
-    <w:uiPriority w:val="9"/>
-    <w:rsid w:val="00A4048E"/>
-    <w:rPr>
-      <w:rFonts w:asciiTheme="majorHAnsi" w:eastAsiaTheme="majorEastAsia" w:hAnsiTheme="majorHAnsi" w:cstheme="majorBidi"/>
-      <w:color w:val="365F91" w:themeColor="accent1" w:themeShade="BF"/>
-      <w:sz w:val="32"/>
-      <w:szCs w:val="32"/>
-      <w:lang w:eastAsia="en-US"/>
-    </w:rPr>
-  </w:style>
-  <w:style w:type="character" w:customStyle="1" w:styleId="Heading2Char">
-    <w:name w:val="Heading 2 Char"/>
-    <w:basedOn w:val="DefaultParagraphFont"/>
-    <w:link w:val="Heading2"/>
-    <w:uiPriority w:val="9"/>
-    <w:rsid w:val="00A4048E"/>
-    <w:rPr>
-      <w:rFonts w:asciiTheme="majorHAnsi" w:eastAsiaTheme="majorEastAsia" w:hAnsiTheme="majorHAnsi" w:cstheme="majorBidi"/>
-      <w:color w:val="365F91" w:themeColor="accent1" w:themeShade="BF"/>
-      <w:sz w:val="26"/>
-      <w:szCs w:val="26"/>
-      <w:lang w:eastAsia="en-US"/>
-    </w:rPr>
-  </w:style>
-  <w:style w:type="character" w:styleId="Strong">
-    <w:name w:val="Strong"/>
-    <w:basedOn w:val="DefaultParagraphFont"/>
-    <w:uiPriority w:val="22"/>
-    <w:qFormat/>
-    <w:rsid w:val="00A4048E"/>
-    <w:rPr>
-      <w:b/>
-      <w:bCs/>
-    </w:rPr>
-  </w:style>
-  <w:style w:type="character" w:customStyle="1" w:styleId="apple-converted-space">
-    <w:name w:val="apple-converted-space"/>
-    <w:basedOn w:val="DefaultParagraphFont"/>
-    <w:rsid w:val="00A4048E"/>
-  </w:style>
-  <w:style w:type="character" w:styleId="Emphasis">
-    <w:name w:val="Emphasis"/>
-    <w:basedOn w:val="DefaultParagraphFont"/>
-    <w:uiPriority w:val="20"/>
-    <w:qFormat/>
-    <w:rsid w:val="00A4048E"/>
-    <w:rPr>
-      <w:i/>
-      <w:iCs/>
-    </w:rPr>
-  </w:style>
-  <w:style w:type="paragraph" w:styleId="ListParagraph">
-    <w:name w:val="List Paragraph"/>
-    <w:basedOn w:val="Normal"/>
-    <w:uiPriority w:val="34"/>
-    <w:qFormat/>
-    <w:rsid w:val="00A4048E"/>
-    <w:pPr>
-      <w:ind w:left="720"/>
-      <w:contextualSpacing/>
+      <w:tabs>
+        <w:tab w:val="center" w:pos="4680"/>
+        <w:tab w:val="right" w:pos="9360"/>
+      </w:tabs>
     </w:pPr>
   </w:style>
-  <w:style w:type="paragraph" w:styleId="BalloonText">
-    <w:name w:val="Balloon Text"/>
-    <w:basedOn w:val="Normal"/>
-    <w:link w:val="BalloonTextChar"/>
+  <w:style w:type="character" w:customStyle="1" w:styleId="FooterChar">
+    <w:name w:val="Footer Char"/>
+    <w:basedOn w:val="DefaultParagraphFont"/>
+    <w:link w:val="Footer"/>
     <w:uiPriority w:val="99"/>
-    <w:semiHidden/>
-    <w:unhideWhenUsed/>
-    <w:rsid w:val="008949AD"/>
+    <w:rsid w:val="007228E1"/>
     <w:rPr>
-      <w:rFonts w:ascii="Tahoma" w:hAnsi="Tahoma" w:cs="Tahoma"/>
-      <w:sz w:val="16"/>
-      <w:szCs w:val="16"/>
-    </w:rPr>
-  </w:style>
-  <w:style w:type="character" w:customStyle="1" w:styleId="BalloonTextChar">
-    <w:name w:val="Balloon Text Char"/>
-    <w:basedOn w:val="DefaultParagraphFont"/>
-    <w:link w:val="BalloonText"/>
-    <w:uiPriority w:val="99"/>
-    <w:semiHidden/>
-    <w:rsid w:val="008949AD"/>
-    <w:rPr>
-      <w:rFonts w:ascii="Tahoma" w:eastAsia="Calibri" w:hAnsi="Tahoma" w:cs="Tahoma"/>
-      <w:sz w:val="16"/>
-      <w:szCs w:val="16"/>
+      <w:rFonts w:ascii="Calibri" w:eastAsia="Calibri" w:hAnsi="Calibri" w:cs="Times New Roman"/>
       <w:lang w:eastAsia="en-US"/>
     </w:rPr>
   </w:style>
